--- a/help/output.docx
+++ b/help/output.docx
@@ -139,7 +139,7 @@
                 <w:szCs w:val="18"/>
                 <w:lang w:val="es-ES" w:eastAsia="es-CO"/>
               </w:rPr>
-              <w:t xml:space="preserve">EMBALSE CANTARRANA Y SU ZONA DE MANEJO Y PRESERVACION AMBIENTAL</w:t>
+              <w:t xml:space="preserve">ZONAS DE RONDA Y LAS ZONAS DE MANEJO Y PRESERVACION AMBIENTAL DE LOS HUMEDALES DE JUAN AMARILLO, LA VACA Y EL JABOQUE</w:t>
             </w:r>
             <w:proofErr w:type="spellStart"/>
             <w:r>
@@ -239,7 +239,7 @@
                 <w:szCs w:val="18"/>
                 <w:lang w:val="es-ES" w:eastAsia="es-CO"/>
               </w:rPr>
-              <w:t xml:space="preserve">P_EAAB162</w:t>
+              <w:t xml:space="preserve">P_EAAB808</w:t>
             </w:r>
             <w:proofErr w:type="spellStart"/>
             <w:r>
@@ -390,7 +390,7 @@
                 <w:szCs w:val="18"/>
                 <w:lang w:eastAsia="es-CO"/>
               </w:rPr>
-              <w:t xml:space="preserve">1070_1999</w:t>
+              <w:t xml:space="preserve">0035_1999</w:t>
             </w:r>
             <w:proofErr w:type="spellStart"/>
             <w:r>
@@ -485,7 +485,7 @@
                 <w:szCs w:val="18"/>
                 <w:lang w:eastAsia="es-CO"/>
               </w:rPr>
-              <w:t xml:space="preserve">1999-10-06</w:t>
+              <w:t xml:space="preserve">1999-11-10</w:t>
             </w:r>
             <w:proofErr w:type="spellStart"/>
             <w:r>
@@ -583,7 +583,7 @@
                 <w:szCs w:val="18"/>
                 <w:lang w:val="es-ES" w:eastAsia="es-CO"/>
               </w:rPr>
-              <w:t/>
+              <w:t xml:space="preserve">0145_1998</w:t>
             </w:r>
             <w:proofErr w:type="spellStart"/>
             <w:r>
@@ -1093,7 +1093,7 @@
                 <w:szCs w:val="18"/>
                 <w:lang w:eastAsia="es-CO"/>
               </w:rPr>
-              <w:t xml:space="preserve">4</w:t>
+              <w:t xml:space="preserve">2</w:t>
             </w:r>
             <w:r>
               <w:rPr>
@@ -1178,7 +1178,7 @@
                 <w:szCs w:val="18"/>
                 <w:lang w:eastAsia="es-CO"/>
               </w:rPr>
-              <w:t xml:space="preserve">7529</w:t>
+              <w:t xml:space="preserve">8654</w:t>
             </w:r>
             <w:proofErr w:type="spellStart"/>
             <w:r>
@@ -1260,7 +1260,7 @@
                 <w:szCs w:val="18"/>
                 <w:lang w:eastAsia="es-CO"/>
               </w:rPr>
-              <w:t xml:space="preserve">05805176 - DESARROLLO BRAZUELOS</w:t>
+              <w:t xml:space="preserve">07410087 - DANUBIO CENTAUROS</w:t>
             </w:r>
             <w:proofErr w:type="spellStart"/>
             <w:r>
@@ -1347,7 +1347,7 @@
                 <w:szCs w:val="18"/>
                 <w:lang w:eastAsia="es-CO"/>
               </w:rPr>
-              <w:t xml:space="preserve">Usme </w:t>
+              <w:t xml:space="preserve">Engativa </w:t>
             </w:r>
             <w:r>
               <w:rPr>
@@ -1449,7 +1449,7 @@
                 <w:szCs w:val="18"/>
                 <w:lang w:eastAsia="es-CO"/>
               </w:rPr>
-              <w:t xml:space="preserve">CL 106C SUR 14 98</w:t>
+              <w:t xml:space="preserve">KR 105H 68 35</w:t>
             </w:r>
             <w:proofErr w:type="spellStart"/>
             <w:r>
@@ -1536,7 +1536,7 @@
                 <w:szCs w:val="18"/>
                 <w:lang w:eastAsia="es-CO"/>
               </w:rPr>
-              <w:t xml:space="preserve">AAA0172ECAF</w:t>
+              <w:t xml:space="preserve">AAA0180ANYX</w:t>
             </w:r>
             <w:proofErr w:type="spellStart"/>
             <w:r>
@@ -1618,7 +1618,7 @@
                 <w:szCs w:val="18"/>
                 <w:lang w:eastAsia="es-CO"/>
               </w:rPr>
-              <w:t xml:space="preserve">002592180800000000</w:t>
+              <w:t xml:space="preserve">005679781700000000</w:t>
             </w:r>
             <w:proofErr w:type="spellStart"/>
             <w:r>
@@ -1787,7 +1787,7 @@
                 <w:szCs w:val="18"/>
                 <w:lang w:eastAsia="es-CO"/>
               </w:rPr>
-              <w:t xml:space="preserve">110010125059200180008000000000</w:t>
+              <w:t xml:space="preserve">110010156107900780017000000000</w:t>
             </w:r>
             <w:proofErr w:type="spellStart"/>
             <w:r>
@@ -1874,7 +1874,7 @@
                 <w:szCs w:val="18"/>
                 <w:lang w:eastAsia="es-CO"/>
               </w:rPr>
-              <w:t xml:space="preserve">8 - RECREACIONAL PRIVADO</w:t>
+              <w:t xml:space="preserve">66 - ESPACIO PUBLICO</w:t>
             </w:r>
             <w:proofErr w:type="spellStart"/>
             <w:r>
@@ -2143,7 +2143,7 @@
                 <w:szCs w:val="18"/>
                 <w:lang w:eastAsia="es-CO"/>
               </w:rPr>
-              <w:t/>
+              <w:t xml:space="preserve">669.59</w:t>
             </w:r>
             <w:proofErr w:type="spellStart"/>
             <w:r>
@@ -2241,7 +2241,7 @@
                 <w:szCs w:val="18"/>
                 <w:lang w:eastAsia="es-CO"/>
               </w:rPr>
-              <w:t xml:space="preserve">3248.35</w:t>
+              <w:t xml:space="preserve">669.59</w:t>
             </w:r>
             <w:proofErr w:type="spellStart"/>
             <w:r>
@@ -2318,7 +2318,7 @@
                 <w:szCs w:val="18"/>
                 <w:lang w:eastAsia="es-CO"/>
               </w:rPr>
-              <w:t xml:space="preserve">3248.35</w:t>
+              <w:t xml:space="preserve">669.59</w:t>
             </w:r>
             <w:proofErr w:type="spellStart"/>
             <w:r>
@@ -2400,7 +2400,7 @@
                 <w:szCs w:val="18"/>
                 <w:lang w:eastAsia="es-CO"/>
               </w:rPr>
-              <w:t xml:space="preserve">3353.1</w:t>
+              <w:t xml:space="preserve">669.59</w:t>
             </w:r>
             <w:proofErr w:type="spellStart"/>
             <w:r>
@@ -2486,7 +2486,7 @@
                 <w:szCs w:val="18"/>
                 <w:lang w:eastAsia="es-CO"/>
               </w:rPr>
-              <w:t xml:space="preserve">3248.35</w:t>
+              <w:t xml:space="preserve">669.59</w:t>
             </w:r>
             <w:proofErr w:type="spellStart"/>
             <w:r>
@@ -2582,7 +2582,7 @@
                 <w:szCs w:val="18"/>
                 <w:lang w:eastAsia="es-CO"/>
               </w:rPr>
-              <w:t xml:space="preserve">RÍO TUNJUELO</w:t>
+              <w:t/>
             </w:r>
             <w:proofErr w:type="spellStart"/>
             <w:r>
@@ -2679,7 +2679,7 @@
                 <w:szCs w:val="18"/>
                 <w:lang w:eastAsia="es-CO"/>
               </w:rPr>
-              <w:t xml:space="preserve">RESOLUCIÓN SDA 02304</w:t>
+              <w:t/>
             </w:r>
             <w:proofErr w:type="spellStart"/>
             <w:r>
@@ -2760,7 +2760,7 @@
                 <w:szCs w:val="18"/>
                 <w:lang w:eastAsia="es-CO"/>
               </w:rPr>
-              <w:t xml:space="preserve">Sistema Hidríco</w:t>
+              <w:t xml:space="preserve">Paisajismo</w:t>
             </w:r>
             <w:proofErr w:type="spellStart"/>
             <w:r>
@@ -2927,7 +2927,7 @@
                 <w:szCs w:val="18"/>
                 <w:lang w:eastAsia="es-CO"/>
               </w:rPr>
-              <w:t/>
+              <w:t xml:space="preserve">35330500</w:t>
             </w:r>
             <w:proofErr w:type="spellStart"/>
             <w:r>
@@ -3029,7 +3029,7 @@
                 <w:szCs w:val="18"/>
                 <w:lang w:eastAsia="es-CO"/>
               </w:rPr>
-              <w:t/>
+              <w:t xml:space="preserve">35330500</w:t>
             </w:r>
             <w:proofErr w:type="spellStart"/>
             <w:r>
@@ -3141,7 +3141,7 @@
                 <w:szCs w:val="18"/>
                 <w:lang w:eastAsia="es-CO"/>
               </w:rPr>
-              <w:t/>
+              <w:t xml:space="preserve">141322000</w:t>
             </w:r>
             <w:proofErr w:type="spellStart"/>
             <w:r>
@@ -3236,7 +3236,7 @@
                 <w:szCs w:val="18"/>
                 <w:lang w:eastAsia="es-CO"/>
               </w:rPr>
-              <w:t/>
+              <w:t xml:space="preserve">2021-09-17</w:t>
             </w:r>
             <w:proofErr w:type="spellStart"/>
             <w:r>
@@ -3350,7 +3350,7 @@
                 <w:szCs w:val="18"/>
                 <w:lang w:eastAsia="es-CO"/>
               </w:rPr>
-              <w:t xml:space="preserve">29273000</w:t>
+              <w:t xml:space="preserve">141322000</w:t>
             </w:r>
             <w:proofErr w:type="spellStart"/>
             <w:r>
@@ -3718,7 +3718,7 @@
                 <w:szCs w:val="18"/>
                 <w:lang w:eastAsia="es-CO"/>
               </w:rPr>
-              <w:t xml:space="preserve">050S40336163</w:t>
+              <w:t xml:space="preserve">050C01610200</w:t>
             </w:r>
             <w:proofErr w:type="spellStart"/>
             <w:r>
@@ -3815,7 +3815,7 @@
                 <w:szCs w:val="18"/>
                 <w:lang w:eastAsia="es-CO"/>
               </w:rPr>
-              <w:t xml:space="preserve">Activo</w:t>
+              <w:t/>
             </w:r>
             <w:proofErr w:type="spellStart"/>
             <w:r>
@@ -3917,7 +3917,7 @@
                 <w:szCs w:val="18"/>
                 <w:lang w:eastAsia="es-CO"/>
               </w:rPr>
-              <w:t xml:space="preserve"> </w:t>
+              <w:t xml:space="preserve"> Escritura</w:t>
             </w:r>
             <w:proofErr w:type="spellStart"/>
             <w:r>
@@ -4014,7 +4014,7 @@
                 <w:szCs w:val="18"/>
                 <w:lang w:eastAsia="es-CO"/>
               </w:rPr>
-              <w:t/>
+              <w:t xml:space="preserve">2796</w:t>
             </w:r>
             <w:proofErr w:type="spellStart"/>
             <w:r>
@@ -4116,7 +4116,7 @@
                 <w:szCs w:val="18"/>
                 <w:lang w:eastAsia="es-CO"/>
               </w:rPr>
-              <w:t xml:space="preserve"> </w:t>
+              <w:t xml:space="preserve"> 2004-06-28</w:t>
             </w:r>
             <w:proofErr w:type="spellStart"/>
             <w:r>
@@ -4315,7 +4315,7 @@
                 <w:szCs w:val="18"/>
                 <w:lang w:eastAsia="es-CO"/>
               </w:rPr>
-              <w:t xml:space="preserve"> BOGOTA</w:t>
+              <w:t xml:space="preserve"> </w:t>
             </w:r>
             <w:proofErr w:type="spellStart"/>
             <w:r>
@@ -4732,7 +4732,7 @@
                 <w:szCs w:val="18"/>
                 <w:lang w:eastAsia="es-CO"/>
               </w:rPr>
-              <w:t xml:space="preserve">050S00063820</w:t>
+              <w:t/>
             </w:r>
             <w:proofErr w:type="spellStart"/>
             <w:r>
@@ -5062,2454 +5062,6 @@
           </w:p>
         </w:tc>
       </w:tr>
-      <w:tr>
-        <w:trPr>
-          <w:gridAfter w:val="1"/>
-          <w:wAfter w:w="8" w:type="dxa"/>
-          <w:trHeight w:val="197"/>
-        </w:trPr>
-        <w:tc>
-          <w:tcPr>
-            <w:tcW w:w="1374" w:type="dxa"/>
-            <w:tcBorders>
-              <w:top w:val="single" w:sz="4" w:space="0" w:color="auto"/>
-              <w:left w:val="single" w:sz="4" w:space="0" w:color="auto"/>
-              <w:bottom w:val="single" w:sz="4" w:space="0" w:color="auto"/>
-              <w:right w:val="single" w:sz="4" w:space="0" w:color="auto"/>
-            </w:tcBorders>
-            <w:vAlign w:val="center"/>
-            <w:hideMark/>
-          </w:tcPr>
-          <w:p>
-            <w:pPr>
-              <w:jc w:val="center"/>
-              <w:rPr>
-                <w:rFonts w:ascii="Trebuchet MS" w:eastAsia="Times New Roman" w:hAnsi="Trebuchet MS" w:cs="Arial"/>
-                <w:bCs/>
-                <w:color w:val="000000"/>
-                <w:sz w:val="18"/>
-                <w:szCs w:val="18"/>
-                <w:lang w:val="es-ES" w:eastAsia="es-CO"/>
-              </w:rPr>
-            </w:pPr>
-            <w:r>
-              <w:rPr>
-                <w:rFonts w:ascii="Trebuchet MS" w:eastAsia="Times New Roman" w:hAnsi="Trebuchet MS" w:cs="Arial"/>
-                <w:bCs/>
-                <w:color w:val="000000"/>
-                <w:sz w:val="18"/>
-                <w:szCs w:val="18"/>
-                <w:lang w:val="es-ES" w:eastAsia="es-CO"/>
-              </w:rPr>
-              <w:t xml:space="preserve">PROPIETARIO INSCRITO SEGÚN FMI:</w:t>
-            </w:r>
-          </w:p>
-        </w:tc>
-        <w:tc>
-          <w:tcPr>
-            <w:tcW w:w="3587" w:type="dxa"/>
-            <w:tcBorders>
-              <w:top w:val="single" w:sz="4" w:space="0" w:color="auto"/>
-              <w:left w:val="single" w:sz="4" w:space="0" w:color="auto"/>
-              <w:bottom w:val="single" w:sz="4" w:space="0" w:color="auto"/>
-              <w:right w:val="single" w:sz="4" w:space="0" w:color="auto"/>
-            </w:tcBorders>
-            <w:noWrap/>
-            <w:vAlign w:val="center"/>
-            <w:hideMark/>
-          </w:tcPr>
-          <w:p>
-            <w:pPr>
-              <w:jc w:val="center"/>
-              <w:rPr>
-                <w:rFonts w:ascii="Trebuchet MS" w:eastAsia="Times New Roman" w:hAnsi="Trebuchet MS" w:cs="Arial"/>
-                <w:bCs/>
-                <w:color w:val="000000"/>
-                <w:sz w:val="18"/>
-                <w:szCs w:val="18"/>
-                <w:lang w:val="es-ES" w:eastAsia="es-CO"/>
-              </w:rPr>
-            </w:pPr>
-            <w:r>
-              <w:rPr>
-                <w:rFonts w:ascii="Trebuchet MS" w:eastAsia="Times New Roman" w:hAnsi="Trebuchet MS" w:cs="Times New Roman"/>
-                <w:color w:val="808080" w:themeColor="background1" w:themeShade="80"/>
-                <w:sz w:val="18"/>
-                <w:szCs w:val="18"/>
-                <w:lang w:eastAsia="es-CO"/>
-              </w:rPr>
-              <w:t/>
-            </w:r>
-            <w:r>
-              <w:rPr>
-                <w:rFonts w:ascii="Trebuchet MS" w:eastAsia="Times New Roman" w:hAnsi="Trebuchet MS" w:cs="Times New Roman"/>
-                <w:color w:val="808080" w:themeColor="background1" w:themeShade="80"/>
-                <w:sz w:val="18"/>
-                <w:szCs w:val="18"/>
-                <w:lang w:eastAsia="es-CO"/>
-              </w:rPr>
-              <w:t xml:space="preserve">SALAZAR DE ROJAS CECILIA</w:t>
-            </w:r>
-            <w:proofErr w:type="spellStart"/>
-            <w:r>
-              <w:rPr>
-                <w:rFonts w:ascii="Trebuchet MS" w:eastAsia="Times New Roman" w:hAnsi="Trebuchet MS" w:cs="Times New Roman"/>
-                <w:color w:val="808080" w:themeColor="background1" w:themeShade="80"/>
-                <w:sz w:val="18"/>
-                <w:szCs w:val="18"/>
-                <w:lang w:eastAsia="es-CO"/>
-              </w:rPr>
-              <w:t/>
-            </w:r>
-            <w:proofErr w:type="spellEnd"/>
-            <w:r>
-              <w:rPr>
-                <w:rFonts w:ascii="Trebuchet MS" w:eastAsia="Times New Roman" w:hAnsi="Trebuchet MS" w:cs="Times New Roman"/>
-                <w:color w:val="808080" w:themeColor="background1" w:themeShade="80"/>
-                <w:sz w:val="18"/>
-                <w:szCs w:val="18"/>
-                <w:lang w:eastAsia="es-CO"/>
-              </w:rPr>
-              <w:t/>
-            </w:r>
-          </w:p>
-        </w:tc>
-        <w:tc>
-          <w:tcPr>
-            <w:tcW w:w="993" w:type="dxa"/>
-            <w:tcBorders>
-              <w:top w:val="single" w:sz="4" w:space="0" w:color="auto"/>
-              <w:left w:val="single" w:sz="4" w:space="0" w:color="auto"/>
-              <w:bottom w:val="single" w:sz="4" w:space="0" w:color="auto"/>
-              <w:right w:val="single" w:sz="4" w:space="0" w:color="auto"/>
-            </w:tcBorders>
-            <w:vAlign w:val="center"/>
-            <w:hideMark/>
-          </w:tcPr>
-          <w:p>
-            <w:pPr>
-              <w:jc w:val="center"/>
-              <w:rPr>
-                <w:rFonts w:ascii="Trebuchet MS" w:eastAsia="Times New Roman" w:hAnsi="Trebuchet MS" w:cs="Arial"/>
-                <w:bCs/>
-                <w:color w:val="000000"/>
-                <w:sz w:val="18"/>
-                <w:szCs w:val="18"/>
-                <w:lang w:val="es-ES" w:eastAsia="es-CO"/>
-              </w:rPr>
-            </w:pPr>
-            <w:r>
-              <w:rPr>
-                <w:rFonts w:ascii="Trebuchet MS" w:eastAsia="Times New Roman" w:hAnsi="Trebuchet MS" w:cs="Arial"/>
-                <w:bCs/>
-                <w:color w:val="000000"/>
-                <w:sz w:val="18"/>
-                <w:szCs w:val="18"/>
-                <w:lang w:val="es-ES" w:eastAsia="es-CO"/>
-              </w:rPr>
-              <w:t xml:space="preserve">TIPO DOC:</w:t>
-            </w:r>
-          </w:p>
-        </w:tc>
-        <w:tc>
-          <w:tcPr>
-            <w:tcW w:w="850" w:type="dxa"/>
-            <w:tcBorders>
-              <w:top w:val="single" w:sz="4" w:space="0" w:color="auto"/>
-              <w:left w:val="single" w:sz="4" w:space="0" w:color="auto"/>
-              <w:bottom w:val="single" w:sz="4" w:space="0" w:color="auto"/>
-              <w:right w:val="single" w:sz="4" w:space="0" w:color="auto"/>
-            </w:tcBorders>
-            <w:hideMark/>
-          </w:tcPr>
-          <w:p>
-            <w:pPr>
-              <w:jc w:val="center"/>
-              <w:rPr>
-                <w:rFonts w:ascii="Trebuchet MS" w:eastAsia="Times New Roman" w:hAnsi="Trebuchet MS" w:cs="Arial"/>
-                <w:bCs/>
-                <w:color w:val="000000"/>
-                <w:sz w:val="18"/>
-                <w:szCs w:val="18"/>
-                <w:lang w:val="es-ES" w:eastAsia="es-CO"/>
-              </w:rPr>
-            </w:pPr>
-            <w:r>
-              <w:rPr>
-                <w:rFonts w:ascii="Trebuchet MS" w:eastAsia="Times New Roman" w:hAnsi="Trebuchet MS" w:cs="Arial"/>
-                <w:bCs/>
-                <w:color w:val="A6A6A6" w:themeColor="background1" w:themeShade="A6"/>
-                <w:sz w:val="18"/>
-                <w:szCs w:val="18"/>
-                <w:lang w:val="es-ES" w:eastAsia="es-CO"/>
-              </w:rPr>
-              <w:t xml:space="preserve">Cédula de Ciudadanía</w:t>
-            </w:r>
-            <w:proofErr w:type="spellStart"/>
-            <w:r>
-              <w:rPr>
-                <w:rFonts w:ascii="Trebuchet MS" w:eastAsia="Times New Roman" w:hAnsi="Trebuchet MS" w:cs="Arial"/>
-                <w:bCs/>
-                <w:color w:val="A6A6A6" w:themeColor="background1" w:themeShade="A6"/>
-                <w:sz w:val="18"/>
-                <w:szCs w:val="18"/>
-                <w:lang w:val="es-ES" w:eastAsia="es-CO"/>
-              </w:rPr>
-              <w:t/>
-            </w:r>
-            <w:proofErr w:type="spellEnd"/>
-            <w:r>
-              <w:rPr>
-                <w:rFonts w:ascii="Trebuchet MS" w:eastAsia="Times New Roman" w:hAnsi="Trebuchet MS" w:cs="Times New Roman"/>
-                <w:color w:val="A6A6A6" w:themeColor="background1" w:themeShade="A6"/>
-                <w:sz w:val="18"/>
-                <w:szCs w:val="18"/>
-                <w:lang w:eastAsia="es-CO"/>
-              </w:rPr>
-              <w:t/>
-            </w:r>
-          </w:p>
-        </w:tc>
-        <w:tc>
-          <w:tcPr>
-            <w:tcW w:w="709" w:type="dxa"/>
-            <w:tcBorders>
-              <w:top w:val="single" w:sz="4" w:space="0" w:color="auto"/>
-              <w:left w:val="single" w:sz="4" w:space="0" w:color="auto"/>
-              <w:bottom w:val="single" w:sz="4" w:space="0" w:color="auto"/>
-              <w:right w:val="single" w:sz="4" w:space="0" w:color="auto"/>
-            </w:tcBorders>
-            <w:vAlign w:val="center"/>
-            <w:hideMark/>
-          </w:tcPr>
-          <w:p>
-            <w:pPr>
-              <w:jc w:val="center"/>
-              <w:rPr>
-                <w:rFonts w:ascii="Trebuchet MS" w:eastAsia="Times New Roman" w:hAnsi="Trebuchet MS" w:cs="Arial"/>
-                <w:bCs/>
-                <w:color w:val="000000"/>
-                <w:sz w:val="18"/>
-                <w:szCs w:val="18"/>
-                <w:lang w:val="es-ES" w:eastAsia="es-CO"/>
-              </w:rPr>
-            </w:pPr>
-            <w:r>
-              <w:rPr>
-                <w:rFonts w:ascii="Trebuchet MS" w:eastAsia="Times New Roman" w:hAnsi="Trebuchet MS" w:cs="Arial"/>
-                <w:bCs/>
-                <w:color w:val="000000"/>
-                <w:sz w:val="18"/>
-                <w:szCs w:val="18"/>
-                <w:lang w:val="es-ES" w:eastAsia="es-CO"/>
-              </w:rPr>
-              <w:t xml:space="preserve">No. DOC:</w:t>
-            </w:r>
-          </w:p>
-        </w:tc>
-        <w:tc>
-          <w:tcPr>
-            <w:tcW w:w="1966" w:type="dxa"/>
-            <w:tcBorders>
-              <w:top w:val="single" w:sz="4" w:space="0" w:color="auto"/>
-              <w:left w:val="single" w:sz="4" w:space="0" w:color="auto"/>
-              <w:bottom w:val="single" w:sz="4" w:space="0" w:color="auto"/>
-              <w:right w:val="single" w:sz="4" w:space="0" w:color="auto"/>
-            </w:tcBorders>
-            <w:noWrap/>
-            <w:hideMark/>
-          </w:tcPr>
-          <w:p>
-            <w:pPr>
-              <w:jc w:val="center"/>
-              <w:rPr>
-                <w:rFonts w:ascii="Trebuchet MS" w:eastAsia="Times New Roman" w:hAnsi="Trebuchet MS" w:cs="Arial"/>
-                <w:bCs/>
-                <w:color w:val="000000"/>
-                <w:sz w:val="18"/>
-                <w:szCs w:val="18"/>
-                <w:lang w:val="es-ES" w:eastAsia="es-CO"/>
-              </w:rPr>
-            </w:pPr>
-            <w:r>
-              <w:rPr>
-                <w:rFonts w:ascii="Trebuchet MS" w:eastAsia="Times New Roman" w:hAnsi="Trebuchet MS" w:cs="Times New Roman"/>
-                <w:color w:val="808080" w:themeColor="background1" w:themeShade="80"/>
-                <w:sz w:val="18"/>
-                <w:szCs w:val="18"/>
-                <w:lang w:eastAsia="es-CO"/>
-              </w:rPr>
-              <w:t xml:space="preserve">41634110</w:t>
-            </w:r>
-            <w:proofErr w:type="spellStart"/>
-            <w:r>
-              <w:rPr>
-                <w:rFonts w:ascii="Trebuchet MS" w:eastAsia="Times New Roman" w:hAnsi="Trebuchet MS" w:cs="Times New Roman"/>
-                <w:color w:val="808080" w:themeColor="background1" w:themeShade="80"/>
-                <w:sz w:val="18"/>
-                <w:szCs w:val="18"/>
-                <w:lang w:eastAsia="es-CO"/>
-              </w:rPr>
-              <w:t/>
-            </w:r>
-            <w:proofErr w:type="spellEnd"/>
-            <w:r>
-              <w:rPr>
-                <w:rFonts w:ascii="Trebuchet MS" w:eastAsia="Times New Roman" w:hAnsi="Trebuchet MS" w:cs="Times New Roman"/>
-                <w:color w:val="808080" w:themeColor="background1" w:themeShade="80"/>
-                <w:sz w:val="18"/>
-                <w:szCs w:val="18"/>
-                <w:lang w:eastAsia="es-CO"/>
-              </w:rPr>
-              <w:t/>
-            </w:r>
-          </w:p>
-        </w:tc>
-        <w:tc>
-          <w:tcPr>
-            <w:tcW w:w="728" w:type="dxa"/>
-            <w:tcBorders>
-              <w:top w:val="single" w:sz="4" w:space="0" w:color="auto"/>
-              <w:left w:val="single" w:sz="4" w:space="0" w:color="auto"/>
-              <w:bottom w:val="single" w:sz="4" w:space="0" w:color="auto"/>
-              <w:right w:val="single" w:sz="4" w:space="0" w:color="auto"/>
-            </w:tcBorders>
-            <w:vAlign w:val="center"/>
-            <w:hideMark/>
-          </w:tcPr>
-          <w:p>
-            <w:pPr>
-              <w:jc w:val="center"/>
-              <w:rPr>
-                <w:rFonts w:ascii="Trebuchet MS" w:eastAsia="Times New Roman" w:hAnsi="Trebuchet MS" w:cs="Arial"/>
-                <w:bCs/>
-                <w:color w:val="000000"/>
-                <w:sz w:val="18"/>
-                <w:szCs w:val="18"/>
-                <w:lang w:val="es-ES" w:eastAsia="es-CO"/>
-              </w:rPr>
-            </w:pPr>
-            <w:r>
-              <w:rPr>
-                <w:rFonts w:ascii="Trebuchet MS" w:eastAsia="Times New Roman" w:hAnsi="Trebuchet MS" w:cs="Arial"/>
-                <w:bCs/>
-                <w:color w:val="000000"/>
-                <w:sz w:val="18"/>
-                <w:szCs w:val="18"/>
-                <w:lang w:val="es-ES" w:eastAsia="es-CO"/>
-              </w:rPr>
-              <w:t xml:space="preserve">% DE PROP:</w:t>
-            </w:r>
-          </w:p>
-        </w:tc>
-        <w:tc>
-          <w:tcPr>
-            <w:tcW w:w="870" w:type="dxa"/>
-            <w:tcBorders>
-              <w:top w:val="single" w:sz="4" w:space="0" w:color="auto"/>
-              <w:left w:val="single" w:sz="4" w:space="0" w:color="auto"/>
-              <w:bottom w:val="single" w:sz="4" w:space="0" w:color="auto"/>
-              <w:right w:val="single" w:sz="4" w:space="0" w:color="auto"/>
-            </w:tcBorders>
-            <w:hideMark/>
-          </w:tcPr>
-          <w:p>
-            <w:pPr>
-              <w:jc w:val="center"/>
-              <w:rPr>
-                <w:rFonts w:ascii="Trebuchet MS" w:eastAsia="Times New Roman" w:hAnsi="Trebuchet MS" w:cs="Arial"/>
-                <w:bCs/>
-                <w:color w:val="000000"/>
-                <w:sz w:val="18"/>
-                <w:szCs w:val="18"/>
-                <w:lang w:val="es-ES" w:eastAsia="es-CO"/>
-              </w:rPr>
-            </w:pPr>
-            <w:r>
-              <w:rPr>
-                <w:rFonts w:ascii="Trebuchet MS" w:eastAsia="Times New Roman" w:hAnsi="Trebuchet MS" w:cs="Times New Roman"/>
-                <w:color w:val="808080" w:themeColor="background1" w:themeShade="80"/>
-                <w:sz w:val="18"/>
-                <w:szCs w:val="18"/>
-                <w:lang w:eastAsia="es-CO"/>
-              </w:rPr>
-              <w:t xml:space="preserve">17</w:t>
-            </w:r>
-            <w:proofErr w:type="spellStart"/>
-            <w:r>
-              <w:rPr>
-                <w:rFonts w:ascii="Trebuchet MS" w:eastAsia="Times New Roman" w:hAnsi="Trebuchet MS" w:cs="Times New Roman"/>
-                <w:color w:val="808080" w:themeColor="background1" w:themeShade="80"/>
-                <w:sz w:val="18"/>
-                <w:szCs w:val="18"/>
-                <w:lang w:eastAsia="es-CO"/>
-              </w:rPr>
-              <w:t/>
-            </w:r>
-            <w:proofErr w:type="spellEnd"/>
-            <w:r>
-              <w:rPr>
-                <w:rFonts w:ascii="Trebuchet MS" w:eastAsia="Times New Roman" w:hAnsi="Trebuchet MS" w:cs="Times New Roman"/>
-                <w:color w:val="808080" w:themeColor="background1" w:themeShade="80"/>
-                <w:sz w:val="18"/>
-                <w:szCs w:val="18"/>
-                <w:lang w:eastAsia="es-CO"/>
-              </w:rPr>
-              <w:t/>
-            </w:r>
-            <w:r>
-              <w:rPr>
-                <w:rFonts w:ascii="Trebuchet MS" w:eastAsia="Times New Roman" w:hAnsi="Trebuchet MS" w:cs="Times New Roman"/>
-                <w:color w:val="808080" w:themeColor="background1" w:themeShade="80"/>
-                <w:sz w:val="18"/>
-                <w:szCs w:val="18"/>
-                <w:lang w:eastAsia="es-CO"/>
-              </w:rPr>
-              <w:t/>
-            </w:r>
-          </w:p>
-        </w:tc>
-      </w:tr>
-      <w:tr>
-        <w:trPr>
-          <w:gridAfter w:val="1"/>
-          <w:wAfter w:w="8" w:type="dxa"/>
-          <w:trHeight w:val="197"/>
-        </w:trPr>
-        <w:tc>
-          <w:tcPr>
-            <w:tcW w:w="1374" w:type="dxa"/>
-            <w:tcBorders>
-              <w:top w:val="single" w:sz="4" w:space="0" w:color="auto"/>
-              <w:left w:val="single" w:sz="4" w:space="0" w:color="auto"/>
-              <w:bottom w:val="single" w:sz="4" w:space="0" w:color="auto"/>
-              <w:right w:val="single" w:sz="4" w:space="0" w:color="auto"/>
-            </w:tcBorders>
-            <w:vAlign w:val="center"/>
-            <w:hideMark/>
-          </w:tcPr>
-          <w:p>
-            <w:pPr>
-              <w:jc w:val="center"/>
-              <w:rPr>
-                <w:rFonts w:ascii="Trebuchet MS" w:eastAsia="Times New Roman" w:hAnsi="Trebuchet MS" w:cs="Arial"/>
-                <w:bCs/>
-                <w:color w:val="000000"/>
-                <w:sz w:val="18"/>
-                <w:szCs w:val="18"/>
-                <w:lang w:val="es-ES" w:eastAsia="es-CO"/>
-              </w:rPr>
-            </w:pPr>
-            <w:r>
-              <w:rPr>
-                <w:rFonts w:ascii="Trebuchet MS" w:eastAsia="Times New Roman" w:hAnsi="Trebuchet MS" w:cs="Arial"/>
-                <w:bCs/>
-                <w:color w:val="000000"/>
-                <w:sz w:val="18"/>
-                <w:szCs w:val="18"/>
-                <w:lang w:val="es-ES" w:eastAsia="es-CO"/>
-              </w:rPr>
-              <w:t xml:space="preserve">PROPIETARIO INSCRITO SEGÚN FMI:</w:t>
-            </w:r>
-          </w:p>
-        </w:tc>
-        <w:tc>
-          <w:tcPr>
-            <w:tcW w:w="3587" w:type="dxa"/>
-            <w:tcBorders>
-              <w:top w:val="single" w:sz="4" w:space="0" w:color="auto"/>
-              <w:left w:val="single" w:sz="4" w:space="0" w:color="auto"/>
-              <w:bottom w:val="single" w:sz="4" w:space="0" w:color="auto"/>
-              <w:right w:val="single" w:sz="4" w:space="0" w:color="auto"/>
-            </w:tcBorders>
-            <w:noWrap/>
-            <w:vAlign w:val="center"/>
-            <w:hideMark/>
-          </w:tcPr>
-          <w:p>
-            <w:pPr>
-              <w:jc w:val="center"/>
-              <w:rPr>
-                <w:rFonts w:ascii="Trebuchet MS" w:eastAsia="Times New Roman" w:hAnsi="Trebuchet MS" w:cs="Arial"/>
-                <w:bCs/>
-                <w:color w:val="000000"/>
-                <w:sz w:val="18"/>
-                <w:szCs w:val="18"/>
-                <w:lang w:val="es-ES" w:eastAsia="es-CO"/>
-              </w:rPr>
-            </w:pPr>
-            <w:r>
-              <w:rPr>
-                <w:rFonts w:ascii="Trebuchet MS" w:eastAsia="Times New Roman" w:hAnsi="Trebuchet MS" w:cs="Times New Roman"/>
-                <w:color w:val="808080" w:themeColor="background1" w:themeShade="80"/>
-                <w:sz w:val="18"/>
-                <w:szCs w:val="18"/>
-                <w:lang w:eastAsia="es-CO"/>
-              </w:rPr>
-              <w:t/>
-            </w:r>
-            <w:r>
-              <w:rPr>
-                <w:rFonts w:ascii="Trebuchet MS" w:eastAsia="Times New Roman" w:hAnsi="Trebuchet MS" w:cs="Times New Roman"/>
-                <w:color w:val="808080" w:themeColor="background1" w:themeShade="80"/>
-                <w:sz w:val="18"/>
-                <w:szCs w:val="18"/>
-                <w:lang w:eastAsia="es-CO"/>
-              </w:rPr>
-              <w:t xml:space="preserve">SALAZAR RODRIGUEZ EUGENIO</w:t>
-            </w:r>
-            <w:proofErr w:type="spellStart"/>
-            <w:r>
-              <w:rPr>
-                <w:rFonts w:ascii="Trebuchet MS" w:eastAsia="Times New Roman" w:hAnsi="Trebuchet MS" w:cs="Times New Roman"/>
-                <w:color w:val="808080" w:themeColor="background1" w:themeShade="80"/>
-                <w:sz w:val="18"/>
-                <w:szCs w:val="18"/>
-                <w:lang w:eastAsia="es-CO"/>
-              </w:rPr>
-              <w:t/>
-            </w:r>
-            <w:proofErr w:type="spellEnd"/>
-            <w:r>
-              <w:rPr>
-                <w:rFonts w:ascii="Trebuchet MS" w:eastAsia="Times New Roman" w:hAnsi="Trebuchet MS" w:cs="Times New Roman"/>
-                <w:color w:val="808080" w:themeColor="background1" w:themeShade="80"/>
-                <w:sz w:val="18"/>
-                <w:szCs w:val="18"/>
-                <w:lang w:eastAsia="es-CO"/>
-              </w:rPr>
-              <w:t/>
-            </w:r>
-          </w:p>
-        </w:tc>
-        <w:tc>
-          <w:tcPr>
-            <w:tcW w:w="993" w:type="dxa"/>
-            <w:tcBorders>
-              <w:top w:val="single" w:sz="4" w:space="0" w:color="auto"/>
-              <w:left w:val="single" w:sz="4" w:space="0" w:color="auto"/>
-              <w:bottom w:val="single" w:sz="4" w:space="0" w:color="auto"/>
-              <w:right w:val="single" w:sz="4" w:space="0" w:color="auto"/>
-            </w:tcBorders>
-            <w:vAlign w:val="center"/>
-            <w:hideMark/>
-          </w:tcPr>
-          <w:p>
-            <w:pPr>
-              <w:jc w:val="center"/>
-              <w:rPr>
-                <w:rFonts w:ascii="Trebuchet MS" w:eastAsia="Times New Roman" w:hAnsi="Trebuchet MS" w:cs="Arial"/>
-                <w:bCs/>
-                <w:color w:val="000000"/>
-                <w:sz w:val="18"/>
-                <w:szCs w:val="18"/>
-                <w:lang w:val="es-ES" w:eastAsia="es-CO"/>
-              </w:rPr>
-            </w:pPr>
-            <w:r>
-              <w:rPr>
-                <w:rFonts w:ascii="Trebuchet MS" w:eastAsia="Times New Roman" w:hAnsi="Trebuchet MS" w:cs="Arial"/>
-                <w:bCs/>
-                <w:color w:val="000000"/>
-                <w:sz w:val="18"/>
-                <w:szCs w:val="18"/>
-                <w:lang w:val="es-ES" w:eastAsia="es-CO"/>
-              </w:rPr>
-              <w:t xml:space="preserve">TIPO DOC:</w:t>
-            </w:r>
-          </w:p>
-        </w:tc>
-        <w:tc>
-          <w:tcPr>
-            <w:tcW w:w="850" w:type="dxa"/>
-            <w:tcBorders>
-              <w:top w:val="single" w:sz="4" w:space="0" w:color="auto"/>
-              <w:left w:val="single" w:sz="4" w:space="0" w:color="auto"/>
-              <w:bottom w:val="single" w:sz="4" w:space="0" w:color="auto"/>
-              <w:right w:val="single" w:sz="4" w:space="0" w:color="auto"/>
-            </w:tcBorders>
-            <w:hideMark/>
-          </w:tcPr>
-          <w:p>
-            <w:pPr>
-              <w:jc w:val="center"/>
-              <w:rPr>
-                <w:rFonts w:ascii="Trebuchet MS" w:eastAsia="Times New Roman" w:hAnsi="Trebuchet MS" w:cs="Arial"/>
-                <w:bCs/>
-                <w:color w:val="000000"/>
-                <w:sz w:val="18"/>
-                <w:szCs w:val="18"/>
-                <w:lang w:val="es-ES" w:eastAsia="es-CO"/>
-              </w:rPr>
-            </w:pPr>
-            <w:r>
-              <w:rPr>
-                <w:rFonts w:ascii="Trebuchet MS" w:eastAsia="Times New Roman" w:hAnsi="Trebuchet MS" w:cs="Arial"/>
-                <w:bCs/>
-                <w:color w:val="A6A6A6" w:themeColor="background1" w:themeShade="A6"/>
-                <w:sz w:val="18"/>
-                <w:szCs w:val="18"/>
-                <w:lang w:val="es-ES" w:eastAsia="es-CO"/>
-              </w:rPr>
-              <w:t xml:space="preserve">Cédula de Ciudadanía</w:t>
-            </w:r>
-            <w:proofErr w:type="spellStart"/>
-            <w:r>
-              <w:rPr>
-                <w:rFonts w:ascii="Trebuchet MS" w:eastAsia="Times New Roman" w:hAnsi="Trebuchet MS" w:cs="Arial"/>
-                <w:bCs/>
-                <w:color w:val="A6A6A6" w:themeColor="background1" w:themeShade="A6"/>
-                <w:sz w:val="18"/>
-                <w:szCs w:val="18"/>
-                <w:lang w:val="es-ES" w:eastAsia="es-CO"/>
-              </w:rPr>
-              <w:t/>
-            </w:r>
-            <w:proofErr w:type="spellEnd"/>
-            <w:r>
-              <w:rPr>
-                <w:rFonts w:ascii="Trebuchet MS" w:eastAsia="Times New Roman" w:hAnsi="Trebuchet MS" w:cs="Times New Roman"/>
-                <w:color w:val="A6A6A6" w:themeColor="background1" w:themeShade="A6"/>
-                <w:sz w:val="18"/>
-                <w:szCs w:val="18"/>
-                <w:lang w:eastAsia="es-CO"/>
-              </w:rPr>
-              <w:t/>
-            </w:r>
-          </w:p>
-        </w:tc>
-        <w:tc>
-          <w:tcPr>
-            <w:tcW w:w="709" w:type="dxa"/>
-            <w:tcBorders>
-              <w:top w:val="single" w:sz="4" w:space="0" w:color="auto"/>
-              <w:left w:val="single" w:sz="4" w:space="0" w:color="auto"/>
-              <w:bottom w:val="single" w:sz="4" w:space="0" w:color="auto"/>
-              <w:right w:val="single" w:sz="4" w:space="0" w:color="auto"/>
-            </w:tcBorders>
-            <w:vAlign w:val="center"/>
-            <w:hideMark/>
-          </w:tcPr>
-          <w:p>
-            <w:pPr>
-              <w:jc w:val="center"/>
-              <w:rPr>
-                <w:rFonts w:ascii="Trebuchet MS" w:eastAsia="Times New Roman" w:hAnsi="Trebuchet MS" w:cs="Arial"/>
-                <w:bCs/>
-                <w:color w:val="000000"/>
-                <w:sz w:val="18"/>
-                <w:szCs w:val="18"/>
-                <w:lang w:val="es-ES" w:eastAsia="es-CO"/>
-              </w:rPr>
-            </w:pPr>
-            <w:r>
-              <w:rPr>
-                <w:rFonts w:ascii="Trebuchet MS" w:eastAsia="Times New Roman" w:hAnsi="Trebuchet MS" w:cs="Arial"/>
-                <w:bCs/>
-                <w:color w:val="000000"/>
-                <w:sz w:val="18"/>
-                <w:szCs w:val="18"/>
-                <w:lang w:val="es-ES" w:eastAsia="es-CO"/>
-              </w:rPr>
-              <w:t xml:space="preserve">No. DOC:</w:t>
-            </w:r>
-          </w:p>
-        </w:tc>
-        <w:tc>
-          <w:tcPr>
-            <w:tcW w:w="1966" w:type="dxa"/>
-            <w:tcBorders>
-              <w:top w:val="single" w:sz="4" w:space="0" w:color="auto"/>
-              <w:left w:val="single" w:sz="4" w:space="0" w:color="auto"/>
-              <w:bottom w:val="single" w:sz="4" w:space="0" w:color="auto"/>
-              <w:right w:val="single" w:sz="4" w:space="0" w:color="auto"/>
-            </w:tcBorders>
-            <w:noWrap/>
-            <w:hideMark/>
-          </w:tcPr>
-          <w:p>
-            <w:pPr>
-              <w:jc w:val="center"/>
-              <w:rPr>
-                <w:rFonts w:ascii="Trebuchet MS" w:eastAsia="Times New Roman" w:hAnsi="Trebuchet MS" w:cs="Arial"/>
-                <w:bCs/>
-                <w:color w:val="000000"/>
-                <w:sz w:val="18"/>
-                <w:szCs w:val="18"/>
-                <w:lang w:val="es-ES" w:eastAsia="es-CO"/>
-              </w:rPr>
-            </w:pPr>
-            <w:r>
-              <w:rPr>
-                <w:rFonts w:ascii="Trebuchet MS" w:eastAsia="Times New Roman" w:hAnsi="Trebuchet MS" w:cs="Times New Roman"/>
-                <w:color w:val="808080" w:themeColor="background1" w:themeShade="80"/>
-                <w:sz w:val="18"/>
-                <w:szCs w:val="18"/>
-                <w:lang w:eastAsia="es-CO"/>
-              </w:rPr>
-              <w:t xml:space="preserve">79891702</w:t>
-            </w:r>
-            <w:proofErr w:type="spellStart"/>
-            <w:r>
-              <w:rPr>
-                <w:rFonts w:ascii="Trebuchet MS" w:eastAsia="Times New Roman" w:hAnsi="Trebuchet MS" w:cs="Times New Roman"/>
-                <w:color w:val="808080" w:themeColor="background1" w:themeShade="80"/>
-                <w:sz w:val="18"/>
-                <w:szCs w:val="18"/>
-                <w:lang w:eastAsia="es-CO"/>
-              </w:rPr>
-              <w:t/>
-            </w:r>
-            <w:proofErr w:type="spellEnd"/>
-            <w:r>
-              <w:rPr>
-                <w:rFonts w:ascii="Trebuchet MS" w:eastAsia="Times New Roman" w:hAnsi="Trebuchet MS" w:cs="Times New Roman"/>
-                <w:color w:val="808080" w:themeColor="background1" w:themeShade="80"/>
-                <w:sz w:val="18"/>
-                <w:szCs w:val="18"/>
-                <w:lang w:eastAsia="es-CO"/>
-              </w:rPr>
-              <w:t/>
-            </w:r>
-          </w:p>
-        </w:tc>
-        <w:tc>
-          <w:tcPr>
-            <w:tcW w:w="728" w:type="dxa"/>
-            <w:tcBorders>
-              <w:top w:val="single" w:sz="4" w:space="0" w:color="auto"/>
-              <w:left w:val="single" w:sz="4" w:space="0" w:color="auto"/>
-              <w:bottom w:val="single" w:sz="4" w:space="0" w:color="auto"/>
-              <w:right w:val="single" w:sz="4" w:space="0" w:color="auto"/>
-            </w:tcBorders>
-            <w:vAlign w:val="center"/>
-            <w:hideMark/>
-          </w:tcPr>
-          <w:p>
-            <w:pPr>
-              <w:jc w:val="center"/>
-              <w:rPr>
-                <w:rFonts w:ascii="Trebuchet MS" w:eastAsia="Times New Roman" w:hAnsi="Trebuchet MS" w:cs="Arial"/>
-                <w:bCs/>
-                <w:color w:val="000000"/>
-                <w:sz w:val="18"/>
-                <w:szCs w:val="18"/>
-                <w:lang w:val="es-ES" w:eastAsia="es-CO"/>
-              </w:rPr>
-            </w:pPr>
-            <w:r>
-              <w:rPr>
-                <w:rFonts w:ascii="Trebuchet MS" w:eastAsia="Times New Roman" w:hAnsi="Trebuchet MS" w:cs="Arial"/>
-                <w:bCs/>
-                <w:color w:val="000000"/>
-                <w:sz w:val="18"/>
-                <w:szCs w:val="18"/>
-                <w:lang w:val="es-ES" w:eastAsia="es-CO"/>
-              </w:rPr>
-              <w:t xml:space="preserve">% DE PROP:</w:t>
-            </w:r>
-          </w:p>
-        </w:tc>
-        <w:tc>
-          <w:tcPr>
-            <w:tcW w:w="870" w:type="dxa"/>
-            <w:tcBorders>
-              <w:top w:val="single" w:sz="4" w:space="0" w:color="auto"/>
-              <w:left w:val="single" w:sz="4" w:space="0" w:color="auto"/>
-              <w:bottom w:val="single" w:sz="4" w:space="0" w:color="auto"/>
-              <w:right w:val="single" w:sz="4" w:space="0" w:color="auto"/>
-            </w:tcBorders>
-            <w:hideMark/>
-          </w:tcPr>
-          <w:p>
-            <w:pPr>
-              <w:jc w:val="center"/>
-              <w:rPr>
-                <w:rFonts w:ascii="Trebuchet MS" w:eastAsia="Times New Roman" w:hAnsi="Trebuchet MS" w:cs="Arial"/>
-                <w:bCs/>
-                <w:color w:val="000000"/>
-                <w:sz w:val="18"/>
-                <w:szCs w:val="18"/>
-                <w:lang w:val="es-ES" w:eastAsia="es-CO"/>
-              </w:rPr>
-            </w:pPr>
-            <w:r>
-              <w:rPr>
-                <w:rFonts w:ascii="Trebuchet MS" w:eastAsia="Times New Roman" w:hAnsi="Trebuchet MS" w:cs="Times New Roman"/>
-                <w:color w:val="808080" w:themeColor="background1" w:themeShade="80"/>
-                <w:sz w:val="18"/>
-                <w:szCs w:val="18"/>
-                <w:lang w:eastAsia="es-CO"/>
-              </w:rPr>
-              <w:t xml:space="preserve">17</w:t>
-            </w:r>
-            <w:proofErr w:type="spellStart"/>
-            <w:r>
-              <w:rPr>
-                <w:rFonts w:ascii="Trebuchet MS" w:eastAsia="Times New Roman" w:hAnsi="Trebuchet MS" w:cs="Times New Roman"/>
-                <w:color w:val="808080" w:themeColor="background1" w:themeShade="80"/>
-                <w:sz w:val="18"/>
-                <w:szCs w:val="18"/>
-                <w:lang w:eastAsia="es-CO"/>
-              </w:rPr>
-              <w:t/>
-            </w:r>
-            <w:proofErr w:type="spellEnd"/>
-            <w:r>
-              <w:rPr>
-                <w:rFonts w:ascii="Trebuchet MS" w:eastAsia="Times New Roman" w:hAnsi="Trebuchet MS" w:cs="Times New Roman"/>
-                <w:color w:val="808080" w:themeColor="background1" w:themeShade="80"/>
-                <w:sz w:val="18"/>
-                <w:szCs w:val="18"/>
-                <w:lang w:eastAsia="es-CO"/>
-              </w:rPr>
-              <w:t/>
-            </w:r>
-            <w:r>
-              <w:rPr>
-                <w:rFonts w:ascii="Trebuchet MS" w:eastAsia="Times New Roman" w:hAnsi="Trebuchet MS" w:cs="Times New Roman"/>
-                <w:color w:val="808080" w:themeColor="background1" w:themeShade="80"/>
-                <w:sz w:val="18"/>
-                <w:szCs w:val="18"/>
-                <w:lang w:eastAsia="es-CO"/>
-              </w:rPr>
-              <w:t/>
-            </w:r>
-          </w:p>
-        </w:tc>
-      </w:tr>
-      <w:tr>
-        <w:trPr>
-          <w:gridAfter w:val="1"/>
-          <w:wAfter w:w="8" w:type="dxa"/>
-          <w:trHeight w:val="197"/>
-        </w:trPr>
-        <w:tc>
-          <w:tcPr>
-            <w:tcW w:w="1374" w:type="dxa"/>
-            <w:tcBorders>
-              <w:top w:val="single" w:sz="4" w:space="0" w:color="auto"/>
-              <w:left w:val="single" w:sz="4" w:space="0" w:color="auto"/>
-              <w:bottom w:val="single" w:sz="4" w:space="0" w:color="auto"/>
-              <w:right w:val="single" w:sz="4" w:space="0" w:color="auto"/>
-            </w:tcBorders>
-            <w:vAlign w:val="center"/>
-            <w:hideMark/>
-          </w:tcPr>
-          <w:p>
-            <w:pPr>
-              <w:jc w:val="center"/>
-              <w:rPr>
-                <w:rFonts w:ascii="Trebuchet MS" w:eastAsia="Times New Roman" w:hAnsi="Trebuchet MS" w:cs="Arial"/>
-                <w:bCs/>
-                <w:color w:val="000000"/>
-                <w:sz w:val="18"/>
-                <w:szCs w:val="18"/>
-                <w:lang w:val="es-ES" w:eastAsia="es-CO"/>
-              </w:rPr>
-            </w:pPr>
-            <w:r>
-              <w:rPr>
-                <w:rFonts w:ascii="Trebuchet MS" w:eastAsia="Times New Roman" w:hAnsi="Trebuchet MS" w:cs="Arial"/>
-                <w:bCs/>
-                <w:color w:val="000000"/>
-                <w:sz w:val="18"/>
-                <w:szCs w:val="18"/>
-                <w:lang w:val="es-ES" w:eastAsia="es-CO"/>
-              </w:rPr>
-              <w:t xml:space="preserve">PROPIETARIO INSCRITO SEGÚN FMI:</w:t>
-            </w:r>
-          </w:p>
-        </w:tc>
-        <w:tc>
-          <w:tcPr>
-            <w:tcW w:w="3587" w:type="dxa"/>
-            <w:tcBorders>
-              <w:top w:val="single" w:sz="4" w:space="0" w:color="auto"/>
-              <w:left w:val="single" w:sz="4" w:space="0" w:color="auto"/>
-              <w:bottom w:val="single" w:sz="4" w:space="0" w:color="auto"/>
-              <w:right w:val="single" w:sz="4" w:space="0" w:color="auto"/>
-            </w:tcBorders>
-            <w:noWrap/>
-            <w:vAlign w:val="center"/>
-            <w:hideMark/>
-          </w:tcPr>
-          <w:p>
-            <w:pPr>
-              <w:jc w:val="center"/>
-              <w:rPr>
-                <w:rFonts w:ascii="Trebuchet MS" w:eastAsia="Times New Roman" w:hAnsi="Trebuchet MS" w:cs="Arial"/>
-                <w:bCs/>
-                <w:color w:val="000000"/>
-                <w:sz w:val="18"/>
-                <w:szCs w:val="18"/>
-                <w:lang w:val="es-ES" w:eastAsia="es-CO"/>
-              </w:rPr>
-            </w:pPr>
-            <w:r>
-              <w:rPr>
-                <w:rFonts w:ascii="Trebuchet MS" w:eastAsia="Times New Roman" w:hAnsi="Trebuchet MS" w:cs="Times New Roman"/>
-                <w:color w:val="808080" w:themeColor="background1" w:themeShade="80"/>
-                <w:sz w:val="18"/>
-                <w:szCs w:val="18"/>
-                <w:lang w:eastAsia="es-CO"/>
-              </w:rPr>
-              <w:t/>
-            </w:r>
-            <w:r>
-              <w:rPr>
-                <w:rFonts w:ascii="Trebuchet MS" w:eastAsia="Times New Roman" w:hAnsi="Trebuchet MS" w:cs="Times New Roman"/>
-                <w:color w:val="808080" w:themeColor="background1" w:themeShade="80"/>
-                <w:sz w:val="18"/>
-                <w:szCs w:val="18"/>
-                <w:lang w:eastAsia="es-CO"/>
-              </w:rPr>
-              <w:t xml:space="preserve">SALAZAR RODRIGUEZ ANA ELVIA</w:t>
-            </w:r>
-            <w:proofErr w:type="spellStart"/>
-            <w:r>
-              <w:rPr>
-                <w:rFonts w:ascii="Trebuchet MS" w:eastAsia="Times New Roman" w:hAnsi="Trebuchet MS" w:cs="Times New Roman"/>
-                <w:color w:val="808080" w:themeColor="background1" w:themeShade="80"/>
-                <w:sz w:val="18"/>
-                <w:szCs w:val="18"/>
-                <w:lang w:eastAsia="es-CO"/>
-              </w:rPr>
-              <w:t/>
-            </w:r>
-            <w:proofErr w:type="spellEnd"/>
-            <w:r>
-              <w:rPr>
-                <w:rFonts w:ascii="Trebuchet MS" w:eastAsia="Times New Roman" w:hAnsi="Trebuchet MS" w:cs="Times New Roman"/>
-                <w:color w:val="808080" w:themeColor="background1" w:themeShade="80"/>
-                <w:sz w:val="18"/>
-                <w:szCs w:val="18"/>
-                <w:lang w:eastAsia="es-CO"/>
-              </w:rPr>
-              <w:t/>
-            </w:r>
-          </w:p>
-        </w:tc>
-        <w:tc>
-          <w:tcPr>
-            <w:tcW w:w="993" w:type="dxa"/>
-            <w:tcBorders>
-              <w:top w:val="single" w:sz="4" w:space="0" w:color="auto"/>
-              <w:left w:val="single" w:sz="4" w:space="0" w:color="auto"/>
-              <w:bottom w:val="single" w:sz="4" w:space="0" w:color="auto"/>
-              <w:right w:val="single" w:sz="4" w:space="0" w:color="auto"/>
-            </w:tcBorders>
-            <w:vAlign w:val="center"/>
-            <w:hideMark/>
-          </w:tcPr>
-          <w:p>
-            <w:pPr>
-              <w:jc w:val="center"/>
-              <w:rPr>
-                <w:rFonts w:ascii="Trebuchet MS" w:eastAsia="Times New Roman" w:hAnsi="Trebuchet MS" w:cs="Arial"/>
-                <w:bCs/>
-                <w:color w:val="000000"/>
-                <w:sz w:val="18"/>
-                <w:szCs w:val="18"/>
-                <w:lang w:val="es-ES" w:eastAsia="es-CO"/>
-              </w:rPr>
-            </w:pPr>
-            <w:r>
-              <w:rPr>
-                <w:rFonts w:ascii="Trebuchet MS" w:eastAsia="Times New Roman" w:hAnsi="Trebuchet MS" w:cs="Arial"/>
-                <w:bCs/>
-                <w:color w:val="000000"/>
-                <w:sz w:val="18"/>
-                <w:szCs w:val="18"/>
-                <w:lang w:val="es-ES" w:eastAsia="es-CO"/>
-              </w:rPr>
-              <w:t xml:space="preserve">TIPO DOC:</w:t>
-            </w:r>
-          </w:p>
-        </w:tc>
-        <w:tc>
-          <w:tcPr>
-            <w:tcW w:w="850" w:type="dxa"/>
-            <w:tcBorders>
-              <w:top w:val="single" w:sz="4" w:space="0" w:color="auto"/>
-              <w:left w:val="single" w:sz="4" w:space="0" w:color="auto"/>
-              <w:bottom w:val="single" w:sz="4" w:space="0" w:color="auto"/>
-              <w:right w:val="single" w:sz="4" w:space="0" w:color="auto"/>
-            </w:tcBorders>
-            <w:hideMark/>
-          </w:tcPr>
-          <w:p>
-            <w:pPr>
-              <w:jc w:val="center"/>
-              <w:rPr>
-                <w:rFonts w:ascii="Trebuchet MS" w:eastAsia="Times New Roman" w:hAnsi="Trebuchet MS" w:cs="Arial"/>
-                <w:bCs/>
-                <w:color w:val="000000"/>
-                <w:sz w:val="18"/>
-                <w:szCs w:val="18"/>
-                <w:lang w:val="es-ES" w:eastAsia="es-CO"/>
-              </w:rPr>
-            </w:pPr>
-            <w:r>
-              <w:rPr>
-                <w:rFonts w:ascii="Trebuchet MS" w:eastAsia="Times New Roman" w:hAnsi="Trebuchet MS" w:cs="Arial"/>
-                <w:bCs/>
-                <w:color w:val="A6A6A6" w:themeColor="background1" w:themeShade="A6"/>
-                <w:sz w:val="18"/>
-                <w:szCs w:val="18"/>
-                <w:lang w:val="es-ES" w:eastAsia="es-CO"/>
-              </w:rPr>
-              <w:t xml:space="preserve">Cédula de Ciudadanía</w:t>
-            </w:r>
-            <w:proofErr w:type="spellStart"/>
-            <w:r>
-              <w:rPr>
-                <w:rFonts w:ascii="Trebuchet MS" w:eastAsia="Times New Roman" w:hAnsi="Trebuchet MS" w:cs="Arial"/>
-                <w:bCs/>
-                <w:color w:val="A6A6A6" w:themeColor="background1" w:themeShade="A6"/>
-                <w:sz w:val="18"/>
-                <w:szCs w:val="18"/>
-                <w:lang w:val="es-ES" w:eastAsia="es-CO"/>
-              </w:rPr>
-              <w:t/>
-            </w:r>
-            <w:proofErr w:type="spellEnd"/>
-            <w:r>
-              <w:rPr>
-                <w:rFonts w:ascii="Trebuchet MS" w:eastAsia="Times New Roman" w:hAnsi="Trebuchet MS" w:cs="Times New Roman"/>
-                <w:color w:val="A6A6A6" w:themeColor="background1" w:themeShade="A6"/>
-                <w:sz w:val="18"/>
-                <w:szCs w:val="18"/>
-                <w:lang w:eastAsia="es-CO"/>
-              </w:rPr>
-              <w:t/>
-            </w:r>
-          </w:p>
-        </w:tc>
-        <w:tc>
-          <w:tcPr>
-            <w:tcW w:w="709" w:type="dxa"/>
-            <w:tcBorders>
-              <w:top w:val="single" w:sz="4" w:space="0" w:color="auto"/>
-              <w:left w:val="single" w:sz="4" w:space="0" w:color="auto"/>
-              <w:bottom w:val="single" w:sz="4" w:space="0" w:color="auto"/>
-              <w:right w:val="single" w:sz="4" w:space="0" w:color="auto"/>
-            </w:tcBorders>
-            <w:vAlign w:val="center"/>
-            <w:hideMark/>
-          </w:tcPr>
-          <w:p>
-            <w:pPr>
-              <w:jc w:val="center"/>
-              <w:rPr>
-                <w:rFonts w:ascii="Trebuchet MS" w:eastAsia="Times New Roman" w:hAnsi="Trebuchet MS" w:cs="Arial"/>
-                <w:bCs/>
-                <w:color w:val="000000"/>
-                <w:sz w:val="18"/>
-                <w:szCs w:val="18"/>
-                <w:lang w:val="es-ES" w:eastAsia="es-CO"/>
-              </w:rPr>
-            </w:pPr>
-            <w:r>
-              <w:rPr>
-                <w:rFonts w:ascii="Trebuchet MS" w:eastAsia="Times New Roman" w:hAnsi="Trebuchet MS" w:cs="Arial"/>
-                <w:bCs/>
-                <w:color w:val="000000"/>
-                <w:sz w:val="18"/>
-                <w:szCs w:val="18"/>
-                <w:lang w:val="es-ES" w:eastAsia="es-CO"/>
-              </w:rPr>
-              <w:t xml:space="preserve">No. DOC:</w:t>
-            </w:r>
-          </w:p>
-        </w:tc>
-        <w:tc>
-          <w:tcPr>
-            <w:tcW w:w="1966" w:type="dxa"/>
-            <w:tcBorders>
-              <w:top w:val="single" w:sz="4" w:space="0" w:color="auto"/>
-              <w:left w:val="single" w:sz="4" w:space="0" w:color="auto"/>
-              <w:bottom w:val="single" w:sz="4" w:space="0" w:color="auto"/>
-              <w:right w:val="single" w:sz="4" w:space="0" w:color="auto"/>
-            </w:tcBorders>
-            <w:noWrap/>
-            <w:hideMark/>
-          </w:tcPr>
-          <w:p>
-            <w:pPr>
-              <w:jc w:val="center"/>
-              <w:rPr>
-                <w:rFonts w:ascii="Trebuchet MS" w:eastAsia="Times New Roman" w:hAnsi="Trebuchet MS" w:cs="Arial"/>
-                <w:bCs/>
-                <w:color w:val="000000"/>
-                <w:sz w:val="18"/>
-                <w:szCs w:val="18"/>
-                <w:lang w:val="es-ES" w:eastAsia="es-CO"/>
-              </w:rPr>
-            </w:pPr>
-            <w:r>
-              <w:rPr>
-                <w:rFonts w:ascii="Trebuchet MS" w:eastAsia="Times New Roman" w:hAnsi="Trebuchet MS" w:cs="Times New Roman"/>
-                <w:color w:val="808080" w:themeColor="background1" w:themeShade="80"/>
-                <w:sz w:val="18"/>
-                <w:szCs w:val="18"/>
-                <w:lang w:eastAsia="es-CO"/>
-              </w:rPr>
-              <w:t xml:space="preserve">21074373</w:t>
-            </w:r>
-            <w:proofErr w:type="spellStart"/>
-            <w:r>
-              <w:rPr>
-                <w:rFonts w:ascii="Trebuchet MS" w:eastAsia="Times New Roman" w:hAnsi="Trebuchet MS" w:cs="Times New Roman"/>
-                <w:color w:val="808080" w:themeColor="background1" w:themeShade="80"/>
-                <w:sz w:val="18"/>
-                <w:szCs w:val="18"/>
-                <w:lang w:eastAsia="es-CO"/>
-              </w:rPr>
-              <w:t/>
-            </w:r>
-            <w:proofErr w:type="spellEnd"/>
-            <w:r>
-              <w:rPr>
-                <w:rFonts w:ascii="Trebuchet MS" w:eastAsia="Times New Roman" w:hAnsi="Trebuchet MS" w:cs="Times New Roman"/>
-                <w:color w:val="808080" w:themeColor="background1" w:themeShade="80"/>
-                <w:sz w:val="18"/>
-                <w:szCs w:val="18"/>
-                <w:lang w:eastAsia="es-CO"/>
-              </w:rPr>
-              <w:t/>
-            </w:r>
-          </w:p>
-        </w:tc>
-        <w:tc>
-          <w:tcPr>
-            <w:tcW w:w="728" w:type="dxa"/>
-            <w:tcBorders>
-              <w:top w:val="single" w:sz="4" w:space="0" w:color="auto"/>
-              <w:left w:val="single" w:sz="4" w:space="0" w:color="auto"/>
-              <w:bottom w:val="single" w:sz="4" w:space="0" w:color="auto"/>
-              <w:right w:val="single" w:sz="4" w:space="0" w:color="auto"/>
-            </w:tcBorders>
-            <w:vAlign w:val="center"/>
-            <w:hideMark/>
-          </w:tcPr>
-          <w:p>
-            <w:pPr>
-              <w:jc w:val="center"/>
-              <w:rPr>
-                <w:rFonts w:ascii="Trebuchet MS" w:eastAsia="Times New Roman" w:hAnsi="Trebuchet MS" w:cs="Arial"/>
-                <w:bCs/>
-                <w:color w:val="000000"/>
-                <w:sz w:val="18"/>
-                <w:szCs w:val="18"/>
-                <w:lang w:val="es-ES" w:eastAsia="es-CO"/>
-              </w:rPr>
-            </w:pPr>
-            <w:r>
-              <w:rPr>
-                <w:rFonts w:ascii="Trebuchet MS" w:eastAsia="Times New Roman" w:hAnsi="Trebuchet MS" w:cs="Arial"/>
-                <w:bCs/>
-                <w:color w:val="000000"/>
-                <w:sz w:val="18"/>
-                <w:szCs w:val="18"/>
-                <w:lang w:val="es-ES" w:eastAsia="es-CO"/>
-              </w:rPr>
-              <w:t xml:space="preserve">% DE PROP:</w:t>
-            </w:r>
-          </w:p>
-        </w:tc>
-        <w:tc>
-          <w:tcPr>
-            <w:tcW w:w="870" w:type="dxa"/>
-            <w:tcBorders>
-              <w:top w:val="single" w:sz="4" w:space="0" w:color="auto"/>
-              <w:left w:val="single" w:sz="4" w:space="0" w:color="auto"/>
-              <w:bottom w:val="single" w:sz="4" w:space="0" w:color="auto"/>
-              <w:right w:val="single" w:sz="4" w:space="0" w:color="auto"/>
-            </w:tcBorders>
-            <w:hideMark/>
-          </w:tcPr>
-          <w:p>
-            <w:pPr>
-              <w:jc w:val="center"/>
-              <w:rPr>
-                <w:rFonts w:ascii="Trebuchet MS" w:eastAsia="Times New Roman" w:hAnsi="Trebuchet MS" w:cs="Arial"/>
-                <w:bCs/>
-                <w:color w:val="000000"/>
-                <w:sz w:val="18"/>
-                <w:szCs w:val="18"/>
-                <w:lang w:val="es-ES" w:eastAsia="es-CO"/>
-              </w:rPr>
-            </w:pPr>
-            <w:r>
-              <w:rPr>
-                <w:rFonts w:ascii="Trebuchet MS" w:eastAsia="Times New Roman" w:hAnsi="Trebuchet MS" w:cs="Times New Roman"/>
-                <w:color w:val="808080" w:themeColor="background1" w:themeShade="80"/>
-                <w:sz w:val="18"/>
-                <w:szCs w:val="18"/>
-                <w:lang w:eastAsia="es-CO"/>
-              </w:rPr>
-              <w:t xml:space="preserve">17</w:t>
-            </w:r>
-            <w:proofErr w:type="spellStart"/>
-            <w:r>
-              <w:rPr>
-                <w:rFonts w:ascii="Trebuchet MS" w:eastAsia="Times New Roman" w:hAnsi="Trebuchet MS" w:cs="Times New Roman"/>
-                <w:color w:val="808080" w:themeColor="background1" w:themeShade="80"/>
-                <w:sz w:val="18"/>
-                <w:szCs w:val="18"/>
-                <w:lang w:eastAsia="es-CO"/>
-              </w:rPr>
-              <w:t/>
-            </w:r>
-            <w:proofErr w:type="spellEnd"/>
-            <w:r>
-              <w:rPr>
-                <w:rFonts w:ascii="Trebuchet MS" w:eastAsia="Times New Roman" w:hAnsi="Trebuchet MS" w:cs="Times New Roman"/>
-                <w:color w:val="808080" w:themeColor="background1" w:themeShade="80"/>
-                <w:sz w:val="18"/>
-                <w:szCs w:val="18"/>
-                <w:lang w:eastAsia="es-CO"/>
-              </w:rPr>
-              <w:t/>
-            </w:r>
-            <w:r>
-              <w:rPr>
-                <w:rFonts w:ascii="Trebuchet MS" w:eastAsia="Times New Roman" w:hAnsi="Trebuchet MS" w:cs="Times New Roman"/>
-                <w:color w:val="808080" w:themeColor="background1" w:themeShade="80"/>
-                <w:sz w:val="18"/>
-                <w:szCs w:val="18"/>
-                <w:lang w:eastAsia="es-CO"/>
-              </w:rPr>
-              <w:t/>
-            </w:r>
-          </w:p>
-        </w:tc>
-      </w:tr>
-      <w:tr>
-        <w:trPr>
-          <w:gridAfter w:val="1"/>
-          <w:wAfter w:w="8" w:type="dxa"/>
-          <w:trHeight w:val="197"/>
-        </w:trPr>
-        <w:tc>
-          <w:tcPr>
-            <w:tcW w:w="1374" w:type="dxa"/>
-            <w:tcBorders>
-              <w:top w:val="single" w:sz="4" w:space="0" w:color="auto"/>
-              <w:left w:val="single" w:sz="4" w:space="0" w:color="auto"/>
-              <w:bottom w:val="single" w:sz="4" w:space="0" w:color="auto"/>
-              <w:right w:val="single" w:sz="4" w:space="0" w:color="auto"/>
-            </w:tcBorders>
-            <w:vAlign w:val="center"/>
-            <w:hideMark/>
-          </w:tcPr>
-          <w:p>
-            <w:pPr>
-              <w:jc w:val="center"/>
-              <w:rPr>
-                <w:rFonts w:ascii="Trebuchet MS" w:eastAsia="Times New Roman" w:hAnsi="Trebuchet MS" w:cs="Arial"/>
-                <w:bCs/>
-                <w:color w:val="000000"/>
-                <w:sz w:val="18"/>
-                <w:szCs w:val="18"/>
-                <w:lang w:val="es-ES" w:eastAsia="es-CO"/>
-              </w:rPr>
-            </w:pPr>
-            <w:r>
-              <w:rPr>
-                <w:rFonts w:ascii="Trebuchet MS" w:eastAsia="Times New Roman" w:hAnsi="Trebuchet MS" w:cs="Arial"/>
-                <w:bCs/>
-                <w:color w:val="000000"/>
-                <w:sz w:val="18"/>
-                <w:szCs w:val="18"/>
-                <w:lang w:val="es-ES" w:eastAsia="es-CO"/>
-              </w:rPr>
-              <w:t xml:space="preserve">PROPIETARIO INSCRITO SEGÚN FMI:</w:t>
-            </w:r>
-          </w:p>
-        </w:tc>
-        <w:tc>
-          <w:tcPr>
-            <w:tcW w:w="3587" w:type="dxa"/>
-            <w:tcBorders>
-              <w:top w:val="single" w:sz="4" w:space="0" w:color="auto"/>
-              <w:left w:val="single" w:sz="4" w:space="0" w:color="auto"/>
-              <w:bottom w:val="single" w:sz="4" w:space="0" w:color="auto"/>
-              <w:right w:val="single" w:sz="4" w:space="0" w:color="auto"/>
-            </w:tcBorders>
-            <w:noWrap/>
-            <w:vAlign w:val="center"/>
-            <w:hideMark/>
-          </w:tcPr>
-          <w:p>
-            <w:pPr>
-              <w:jc w:val="center"/>
-              <w:rPr>
-                <w:rFonts w:ascii="Trebuchet MS" w:eastAsia="Times New Roman" w:hAnsi="Trebuchet MS" w:cs="Arial"/>
-                <w:bCs/>
-                <w:color w:val="000000"/>
-                <w:sz w:val="18"/>
-                <w:szCs w:val="18"/>
-                <w:lang w:val="es-ES" w:eastAsia="es-CO"/>
-              </w:rPr>
-            </w:pPr>
-            <w:r>
-              <w:rPr>
-                <w:rFonts w:ascii="Trebuchet MS" w:eastAsia="Times New Roman" w:hAnsi="Trebuchet MS" w:cs="Times New Roman"/>
-                <w:color w:val="808080" w:themeColor="background1" w:themeShade="80"/>
-                <w:sz w:val="18"/>
-                <w:szCs w:val="18"/>
-                <w:lang w:eastAsia="es-CO"/>
-              </w:rPr>
-              <w:t/>
-            </w:r>
-            <w:r>
-              <w:rPr>
-                <w:rFonts w:ascii="Trebuchet MS" w:eastAsia="Times New Roman" w:hAnsi="Trebuchet MS" w:cs="Times New Roman"/>
-                <w:color w:val="808080" w:themeColor="background1" w:themeShade="80"/>
-                <w:sz w:val="18"/>
-                <w:szCs w:val="18"/>
-                <w:lang w:eastAsia="es-CO"/>
-              </w:rPr>
-              <w:t xml:space="preserve">SALAZAR RODRIGUEZ BERTILDA</w:t>
-            </w:r>
-            <w:proofErr w:type="spellStart"/>
-            <w:r>
-              <w:rPr>
-                <w:rFonts w:ascii="Trebuchet MS" w:eastAsia="Times New Roman" w:hAnsi="Trebuchet MS" w:cs="Times New Roman"/>
-                <w:color w:val="808080" w:themeColor="background1" w:themeShade="80"/>
-                <w:sz w:val="18"/>
-                <w:szCs w:val="18"/>
-                <w:lang w:eastAsia="es-CO"/>
-              </w:rPr>
-              <w:t/>
-            </w:r>
-            <w:proofErr w:type="spellEnd"/>
-            <w:r>
-              <w:rPr>
-                <w:rFonts w:ascii="Trebuchet MS" w:eastAsia="Times New Roman" w:hAnsi="Trebuchet MS" w:cs="Times New Roman"/>
-                <w:color w:val="808080" w:themeColor="background1" w:themeShade="80"/>
-                <w:sz w:val="18"/>
-                <w:szCs w:val="18"/>
-                <w:lang w:eastAsia="es-CO"/>
-              </w:rPr>
-              <w:t/>
-            </w:r>
-          </w:p>
-        </w:tc>
-        <w:tc>
-          <w:tcPr>
-            <w:tcW w:w="993" w:type="dxa"/>
-            <w:tcBorders>
-              <w:top w:val="single" w:sz="4" w:space="0" w:color="auto"/>
-              <w:left w:val="single" w:sz="4" w:space="0" w:color="auto"/>
-              <w:bottom w:val="single" w:sz="4" w:space="0" w:color="auto"/>
-              <w:right w:val="single" w:sz="4" w:space="0" w:color="auto"/>
-            </w:tcBorders>
-            <w:vAlign w:val="center"/>
-            <w:hideMark/>
-          </w:tcPr>
-          <w:p>
-            <w:pPr>
-              <w:jc w:val="center"/>
-              <w:rPr>
-                <w:rFonts w:ascii="Trebuchet MS" w:eastAsia="Times New Roman" w:hAnsi="Trebuchet MS" w:cs="Arial"/>
-                <w:bCs/>
-                <w:color w:val="000000"/>
-                <w:sz w:val="18"/>
-                <w:szCs w:val="18"/>
-                <w:lang w:val="es-ES" w:eastAsia="es-CO"/>
-              </w:rPr>
-            </w:pPr>
-            <w:r>
-              <w:rPr>
-                <w:rFonts w:ascii="Trebuchet MS" w:eastAsia="Times New Roman" w:hAnsi="Trebuchet MS" w:cs="Arial"/>
-                <w:bCs/>
-                <w:color w:val="000000"/>
-                <w:sz w:val="18"/>
-                <w:szCs w:val="18"/>
-                <w:lang w:val="es-ES" w:eastAsia="es-CO"/>
-              </w:rPr>
-              <w:t xml:space="preserve">TIPO DOC:</w:t>
-            </w:r>
-          </w:p>
-        </w:tc>
-        <w:tc>
-          <w:tcPr>
-            <w:tcW w:w="850" w:type="dxa"/>
-            <w:tcBorders>
-              <w:top w:val="single" w:sz="4" w:space="0" w:color="auto"/>
-              <w:left w:val="single" w:sz="4" w:space="0" w:color="auto"/>
-              <w:bottom w:val="single" w:sz="4" w:space="0" w:color="auto"/>
-              <w:right w:val="single" w:sz="4" w:space="0" w:color="auto"/>
-            </w:tcBorders>
-            <w:hideMark/>
-          </w:tcPr>
-          <w:p>
-            <w:pPr>
-              <w:jc w:val="center"/>
-              <w:rPr>
-                <w:rFonts w:ascii="Trebuchet MS" w:eastAsia="Times New Roman" w:hAnsi="Trebuchet MS" w:cs="Arial"/>
-                <w:bCs/>
-                <w:color w:val="000000"/>
-                <w:sz w:val="18"/>
-                <w:szCs w:val="18"/>
-                <w:lang w:val="es-ES" w:eastAsia="es-CO"/>
-              </w:rPr>
-            </w:pPr>
-            <w:r>
-              <w:rPr>
-                <w:rFonts w:ascii="Trebuchet MS" w:eastAsia="Times New Roman" w:hAnsi="Trebuchet MS" w:cs="Arial"/>
-                <w:bCs/>
-                <w:color w:val="A6A6A6" w:themeColor="background1" w:themeShade="A6"/>
-                <w:sz w:val="18"/>
-                <w:szCs w:val="18"/>
-                <w:lang w:val="es-ES" w:eastAsia="es-CO"/>
-              </w:rPr>
-              <w:t xml:space="preserve">Cédula de Ciudadanía</w:t>
-            </w:r>
-            <w:proofErr w:type="spellStart"/>
-            <w:r>
-              <w:rPr>
-                <w:rFonts w:ascii="Trebuchet MS" w:eastAsia="Times New Roman" w:hAnsi="Trebuchet MS" w:cs="Arial"/>
-                <w:bCs/>
-                <w:color w:val="A6A6A6" w:themeColor="background1" w:themeShade="A6"/>
-                <w:sz w:val="18"/>
-                <w:szCs w:val="18"/>
-                <w:lang w:val="es-ES" w:eastAsia="es-CO"/>
-              </w:rPr>
-              <w:t/>
-            </w:r>
-            <w:proofErr w:type="spellEnd"/>
-            <w:r>
-              <w:rPr>
-                <w:rFonts w:ascii="Trebuchet MS" w:eastAsia="Times New Roman" w:hAnsi="Trebuchet MS" w:cs="Times New Roman"/>
-                <w:color w:val="A6A6A6" w:themeColor="background1" w:themeShade="A6"/>
-                <w:sz w:val="18"/>
-                <w:szCs w:val="18"/>
-                <w:lang w:eastAsia="es-CO"/>
-              </w:rPr>
-              <w:t/>
-            </w:r>
-          </w:p>
-        </w:tc>
-        <w:tc>
-          <w:tcPr>
-            <w:tcW w:w="709" w:type="dxa"/>
-            <w:tcBorders>
-              <w:top w:val="single" w:sz="4" w:space="0" w:color="auto"/>
-              <w:left w:val="single" w:sz="4" w:space="0" w:color="auto"/>
-              <w:bottom w:val="single" w:sz="4" w:space="0" w:color="auto"/>
-              <w:right w:val="single" w:sz="4" w:space="0" w:color="auto"/>
-            </w:tcBorders>
-            <w:vAlign w:val="center"/>
-            <w:hideMark/>
-          </w:tcPr>
-          <w:p>
-            <w:pPr>
-              <w:jc w:val="center"/>
-              <w:rPr>
-                <w:rFonts w:ascii="Trebuchet MS" w:eastAsia="Times New Roman" w:hAnsi="Trebuchet MS" w:cs="Arial"/>
-                <w:bCs/>
-                <w:color w:val="000000"/>
-                <w:sz w:val="18"/>
-                <w:szCs w:val="18"/>
-                <w:lang w:val="es-ES" w:eastAsia="es-CO"/>
-              </w:rPr>
-            </w:pPr>
-            <w:r>
-              <w:rPr>
-                <w:rFonts w:ascii="Trebuchet MS" w:eastAsia="Times New Roman" w:hAnsi="Trebuchet MS" w:cs="Arial"/>
-                <w:bCs/>
-                <w:color w:val="000000"/>
-                <w:sz w:val="18"/>
-                <w:szCs w:val="18"/>
-                <w:lang w:val="es-ES" w:eastAsia="es-CO"/>
-              </w:rPr>
-              <w:t xml:space="preserve">No. DOC:</w:t>
-            </w:r>
-          </w:p>
-        </w:tc>
-        <w:tc>
-          <w:tcPr>
-            <w:tcW w:w="1966" w:type="dxa"/>
-            <w:tcBorders>
-              <w:top w:val="single" w:sz="4" w:space="0" w:color="auto"/>
-              <w:left w:val="single" w:sz="4" w:space="0" w:color="auto"/>
-              <w:bottom w:val="single" w:sz="4" w:space="0" w:color="auto"/>
-              <w:right w:val="single" w:sz="4" w:space="0" w:color="auto"/>
-            </w:tcBorders>
-            <w:noWrap/>
-            <w:hideMark/>
-          </w:tcPr>
-          <w:p>
-            <w:pPr>
-              <w:jc w:val="center"/>
-              <w:rPr>
-                <w:rFonts w:ascii="Trebuchet MS" w:eastAsia="Times New Roman" w:hAnsi="Trebuchet MS" w:cs="Arial"/>
-                <w:bCs/>
-                <w:color w:val="000000"/>
-                <w:sz w:val="18"/>
-                <w:szCs w:val="18"/>
-                <w:lang w:val="es-ES" w:eastAsia="es-CO"/>
-              </w:rPr>
-            </w:pPr>
-            <w:r>
-              <w:rPr>
-                <w:rFonts w:ascii="Trebuchet MS" w:eastAsia="Times New Roman" w:hAnsi="Trebuchet MS" w:cs="Times New Roman"/>
-                <w:color w:val="808080" w:themeColor="background1" w:themeShade="80"/>
-                <w:sz w:val="18"/>
-                <w:szCs w:val="18"/>
-                <w:lang w:eastAsia="es-CO"/>
-              </w:rPr>
-              <w:t xml:space="preserve">21074371</w:t>
-            </w:r>
-            <w:proofErr w:type="spellStart"/>
-            <w:r>
-              <w:rPr>
-                <w:rFonts w:ascii="Trebuchet MS" w:eastAsia="Times New Roman" w:hAnsi="Trebuchet MS" w:cs="Times New Roman"/>
-                <w:color w:val="808080" w:themeColor="background1" w:themeShade="80"/>
-                <w:sz w:val="18"/>
-                <w:szCs w:val="18"/>
-                <w:lang w:eastAsia="es-CO"/>
-              </w:rPr>
-              <w:t/>
-            </w:r>
-            <w:proofErr w:type="spellEnd"/>
-            <w:r>
-              <w:rPr>
-                <w:rFonts w:ascii="Trebuchet MS" w:eastAsia="Times New Roman" w:hAnsi="Trebuchet MS" w:cs="Times New Roman"/>
-                <w:color w:val="808080" w:themeColor="background1" w:themeShade="80"/>
-                <w:sz w:val="18"/>
-                <w:szCs w:val="18"/>
-                <w:lang w:eastAsia="es-CO"/>
-              </w:rPr>
-              <w:t/>
-            </w:r>
-          </w:p>
-        </w:tc>
-        <w:tc>
-          <w:tcPr>
-            <w:tcW w:w="728" w:type="dxa"/>
-            <w:tcBorders>
-              <w:top w:val="single" w:sz="4" w:space="0" w:color="auto"/>
-              <w:left w:val="single" w:sz="4" w:space="0" w:color="auto"/>
-              <w:bottom w:val="single" w:sz="4" w:space="0" w:color="auto"/>
-              <w:right w:val="single" w:sz="4" w:space="0" w:color="auto"/>
-            </w:tcBorders>
-            <w:vAlign w:val="center"/>
-            <w:hideMark/>
-          </w:tcPr>
-          <w:p>
-            <w:pPr>
-              <w:jc w:val="center"/>
-              <w:rPr>
-                <w:rFonts w:ascii="Trebuchet MS" w:eastAsia="Times New Roman" w:hAnsi="Trebuchet MS" w:cs="Arial"/>
-                <w:bCs/>
-                <w:color w:val="000000"/>
-                <w:sz w:val="18"/>
-                <w:szCs w:val="18"/>
-                <w:lang w:val="es-ES" w:eastAsia="es-CO"/>
-              </w:rPr>
-            </w:pPr>
-            <w:r>
-              <w:rPr>
-                <w:rFonts w:ascii="Trebuchet MS" w:eastAsia="Times New Roman" w:hAnsi="Trebuchet MS" w:cs="Arial"/>
-                <w:bCs/>
-                <w:color w:val="000000"/>
-                <w:sz w:val="18"/>
-                <w:szCs w:val="18"/>
-                <w:lang w:val="es-ES" w:eastAsia="es-CO"/>
-              </w:rPr>
-              <w:t xml:space="preserve">% DE PROP:</w:t>
-            </w:r>
-          </w:p>
-        </w:tc>
-        <w:tc>
-          <w:tcPr>
-            <w:tcW w:w="870" w:type="dxa"/>
-            <w:tcBorders>
-              <w:top w:val="single" w:sz="4" w:space="0" w:color="auto"/>
-              <w:left w:val="single" w:sz="4" w:space="0" w:color="auto"/>
-              <w:bottom w:val="single" w:sz="4" w:space="0" w:color="auto"/>
-              <w:right w:val="single" w:sz="4" w:space="0" w:color="auto"/>
-            </w:tcBorders>
-            <w:hideMark/>
-          </w:tcPr>
-          <w:p>
-            <w:pPr>
-              <w:jc w:val="center"/>
-              <w:rPr>
-                <w:rFonts w:ascii="Trebuchet MS" w:eastAsia="Times New Roman" w:hAnsi="Trebuchet MS" w:cs="Arial"/>
-                <w:bCs/>
-                <w:color w:val="000000"/>
-                <w:sz w:val="18"/>
-                <w:szCs w:val="18"/>
-                <w:lang w:val="es-ES" w:eastAsia="es-CO"/>
-              </w:rPr>
-            </w:pPr>
-            <w:r>
-              <w:rPr>
-                <w:rFonts w:ascii="Trebuchet MS" w:eastAsia="Times New Roman" w:hAnsi="Trebuchet MS" w:cs="Times New Roman"/>
-                <w:color w:val="808080" w:themeColor="background1" w:themeShade="80"/>
-                <w:sz w:val="18"/>
-                <w:szCs w:val="18"/>
-                <w:lang w:eastAsia="es-CO"/>
-              </w:rPr>
-              <w:t xml:space="preserve">17</w:t>
-            </w:r>
-            <w:proofErr w:type="spellStart"/>
-            <w:r>
-              <w:rPr>
-                <w:rFonts w:ascii="Trebuchet MS" w:eastAsia="Times New Roman" w:hAnsi="Trebuchet MS" w:cs="Times New Roman"/>
-                <w:color w:val="808080" w:themeColor="background1" w:themeShade="80"/>
-                <w:sz w:val="18"/>
-                <w:szCs w:val="18"/>
-                <w:lang w:eastAsia="es-CO"/>
-              </w:rPr>
-              <w:t/>
-            </w:r>
-            <w:proofErr w:type="spellEnd"/>
-            <w:r>
-              <w:rPr>
-                <w:rFonts w:ascii="Trebuchet MS" w:eastAsia="Times New Roman" w:hAnsi="Trebuchet MS" w:cs="Times New Roman"/>
-                <w:color w:val="808080" w:themeColor="background1" w:themeShade="80"/>
-                <w:sz w:val="18"/>
-                <w:szCs w:val="18"/>
-                <w:lang w:eastAsia="es-CO"/>
-              </w:rPr>
-              <w:t/>
-            </w:r>
-            <w:r>
-              <w:rPr>
-                <w:rFonts w:ascii="Trebuchet MS" w:eastAsia="Times New Roman" w:hAnsi="Trebuchet MS" w:cs="Times New Roman"/>
-                <w:color w:val="808080" w:themeColor="background1" w:themeShade="80"/>
-                <w:sz w:val="18"/>
-                <w:szCs w:val="18"/>
-                <w:lang w:eastAsia="es-CO"/>
-              </w:rPr>
-              <w:t/>
-            </w:r>
-          </w:p>
-        </w:tc>
-      </w:tr>
-      <w:tr>
-        <w:trPr>
-          <w:gridAfter w:val="1"/>
-          <w:wAfter w:w="8" w:type="dxa"/>
-          <w:trHeight w:val="197"/>
-        </w:trPr>
-        <w:tc>
-          <w:tcPr>
-            <w:tcW w:w="1374" w:type="dxa"/>
-            <w:tcBorders>
-              <w:top w:val="single" w:sz="4" w:space="0" w:color="auto"/>
-              <w:left w:val="single" w:sz="4" w:space="0" w:color="auto"/>
-              <w:bottom w:val="single" w:sz="4" w:space="0" w:color="auto"/>
-              <w:right w:val="single" w:sz="4" w:space="0" w:color="auto"/>
-            </w:tcBorders>
-            <w:vAlign w:val="center"/>
-            <w:hideMark/>
-          </w:tcPr>
-          <w:p>
-            <w:pPr>
-              <w:jc w:val="center"/>
-              <w:rPr>
-                <w:rFonts w:ascii="Trebuchet MS" w:eastAsia="Times New Roman" w:hAnsi="Trebuchet MS" w:cs="Arial"/>
-                <w:bCs/>
-                <w:color w:val="000000"/>
-                <w:sz w:val="18"/>
-                <w:szCs w:val="18"/>
-                <w:lang w:val="es-ES" w:eastAsia="es-CO"/>
-              </w:rPr>
-            </w:pPr>
-            <w:r>
-              <w:rPr>
-                <w:rFonts w:ascii="Trebuchet MS" w:eastAsia="Times New Roman" w:hAnsi="Trebuchet MS" w:cs="Arial"/>
-                <w:bCs/>
-                <w:color w:val="000000"/>
-                <w:sz w:val="18"/>
-                <w:szCs w:val="18"/>
-                <w:lang w:val="es-ES" w:eastAsia="es-CO"/>
-              </w:rPr>
-              <w:t xml:space="preserve">PROPIETARIO INSCRITO SEGÚN FMI:</w:t>
-            </w:r>
-          </w:p>
-        </w:tc>
-        <w:tc>
-          <w:tcPr>
-            <w:tcW w:w="3587" w:type="dxa"/>
-            <w:tcBorders>
-              <w:top w:val="single" w:sz="4" w:space="0" w:color="auto"/>
-              <w:left w:val="single" w:sz="4" w:space="0" w:color="auto"/>
-              <w:bottom w:val="single" w:sz="4" w:space="0" w:color="auto"/>
-              <w:right w:val="single" w:sz="4" w:space="0" w:color="auto"/>
-            </w:tcBorders>
-            <w:noWrap/>
-            <w:vAlign w:val="center"/>
-            <w:hideMark/>
-          </w:tcPr>
-          <w:p>
-            <w:pPr>
-              <w:jc w:val="center"/>
-              <w:rPr>
-                <w:rFonts w:ascii="Trebuchet MS" w:eastAsia="Times New Roman" w:hAnsi="Trebuchet MS" w:cs="Arial"/>
-                <w:bCs/>
-                <w:color w:val="000000"/>
-                <w:sz w:val="18"/>
-                <w:szCs w:val="18"/>
-                <w:lang w:val="es-ES" w:eastAsia="es-CO"/>
-              </w:rPr>
-            </w:pPr>
-            <w:r>
-              <w:rPr>
-                <w:rFonts w:ascii="Trebuchet MS" w:eastAsia="Times New Roman" w:hAnsi="Trebuchet MS" w:cs="Times New Roman"/>
-                <w:color w:val="808080" w:themeColor="background1" w:themeShade="80"/>
-                <w:sz w:val="18"/>
-                <w:szCs w:val="18"/>
-                <w:lang w:eastAsia="es-CO"/>
-              </w:rPr>
-              <w:t/>
-            </w:r>
-            <w:r>
-              <w:rPr>
-                <w:rFonts w:ascii="Trebuchet MS" w:eastAsia="Times New Roman" w:hAnsi="Trebuchet MS" w:cs="Times New Roman"/>
-                <w:color w:val="808080" w:themeColor="background1" w:themeShade="80"/>
-                <w:sz w:val="18"/>
-                <w:szCs w:val="18"/>
-                <w:lang w:eastAsia="es-CO"/>
-              </w:rPr>
-              <w:t xml:space="preserve">SALAZAR RODRIGUEZ MARINA</w:t>
-            </w:r>
-            <w:proofErr w:type="spellStart"/>
-            <w:r>
-              <w:rPr>
-                <w:rFonts w:ascii="Trebuchet MS" w:eastAsia="Times New Roman" w:hAnsi="Trebuchet MS" w:cs="Times New Roman"/>
-                <w:color w:val="808080" w:themeColor="background1" w:themeShade="80"/>
-                <w:sz w:val="18"/>
-                <w:szCs w:val="18"/>
-                <w:lang w:eastAsia="es-CO"/>
-              </w:rPr>
-              <w:t/>
-            </w:r>
-            <w:proofErr w:type="spellEnd"/>
-            <w:r>
-              <w:rPr>
-                <w:rFonts w:ascii="Trebuchet MS" w:eastAsia="Times New Roman" w:hAnsi="Trebuchet MS" w:cs="Times New Roman"/>
-                <w:color w:val="808080" w:themeColor="background1" w:themeShade="80"/>
-                <w:sz w:val="18"/>
-                <w:szCs w:val="18"/>
-                <w:lang w:eastAsia="es-CO"/>
-              </w:rPr>
-              <w:t/>
-            </w:r>
-          </w:p>
-        </w:tc>
-        <w:tc>
-          <w:tcPr>
-            <w:tcW w:w="993" w:type="dxa"/>
-            <w:tcBorders>
-              <w:top w:val="single" w:sz="4" w:space="0" w:color="auto"/>
-              <w:left w:val="single" w:sz="4" w:space="0" w:color="auto"/>
-              <w:bottom w:val="single" w:sz="4" w:space="0" w:color="auto"/>
-              <w:right w:val="single" w:sz="4" w:space="0" w:color="auto"/>
-            </w:tcBorders>
-            <w:vAlign w:val="center"/>
-            <w:hideMark/>
-          </w:tcPr>
-          <w:p>
-            <w:pPr>
-              <w:jc w:val="center"/>
-              <w:rPr>
-                <w:rFonts w:ascii="Trebuchet MS" w:eastAsia="Times New Roman" w:hAnsi="Trebuchet MS" w:cs="Arial"/>
-                <w:bCs/>
-                <w:color w:val="000000"/>
-                <w:sz w:val="18"/>
-                <w:szCs w:val="18"/>
-                <w:lang w:val="es-ES" w:eastAsia="es-CO"/>
-              </w:rPr>
-            </w:pPr>
-            <w:r>
-              <w:rPr>
-                <w:rFonts w:ascii="Trebuchet MS" w:eastAsia="Times New Roman" w:hAnsi="Trebuchet MS" w:cs="Arial"/>
-                <w:bCs/>
-                <w:color w:val="000000"/>
-                <w:sz w:val="18"/>
-                <w:szCs w:val="18"/>
-                <w:lang w:val="es-ES" w:eastAsia="es-CO"/>
-              </w:rPr>
-              <w:t xml:space="preserve">TIPO DOC:</w:t>
-            </w:r>
-          </w:p>
-        </w:tc>
-        <w:tc>
-          <w:tcPr>
-            <w:tcW w:w="850" w:type="dxa"/>
-            <w:tcBorders>
-              <w:top w:val="single" w:sz="4" w:space="0" w:color="auto"/>
-              <w:left w:val="single" w:sz="4" w:space="0" w:color="auto"/>
-              <w:bottom w:val="single" w:sz="4" w:space="0" w:color="auto"/>
-              <w:right w:val="single" w:sz="4" w:space="0" w:color="auto"/>
-            </w:tcBorders>
-            <w:hideMark/>
-          </w:tcPr>
-          <w:p>
-            <w:pPr>
-              <w:jc w:val="center"/>
-              <w:rPr>
-                <w:rFonts w:ascii="Trebuchet MS" w:eastAsia="Times New Roman" w:hAnsi="Trebuchet MS" w:cs="Arial"/>
-                <w:bCs/>
-                <w:color w:val="000000"/>
-                <w:sz w:val="18"/>
-                <w:szCs w:val="18"/>
-                <w:lang w:val="es-ES" w:eastAsia="es-CO"/>
-              </w:rPr>
-            </w:pPr>
-            <w:r>
-              <w:rPr>
-                <w:rFonts w:ascii="Trebuchet MS" w:eastAsia="Times New Roman" w:hAnsi="Trebuchet MS" w:cs="Arial"/>
-                <w:bCs/>
-                <w:color w:val="A6A6A6" w:themeColor="background1" w:themeShade="A6"/>
-                <w:sz w:val="18"/>
-                <w:szCs w:val="18"/>
-                <w:lang w:val="es-ES" w:eastAsia="es-CO"/>
-              </w:rPr>
-              <w:t xml:space="preserve">Cédula de Ciudadanía</w:t>
-            </w:r>
-            <w:proofErr w:type="spellStart"/>
-            <w:r>
-              <w:rPr>
-                <w:rFonts w:ascii="Trebuchet MS" w:eastAsia="Times New Roman" w:hAnsi="Trebuchet MS" w:cs="Arial"/>
-                <w:bCs/>
-                <w:color w:val="A6A6A6" w:themeColor="background1" w:themeShade="A6"/>
-                <w:sz w:val="18"/>
-                <w:szCs w:val="18"/>
-                <w:lang w:val="es-ES" w:eastAsia="es-CO"/>
-              </w:rPr>
-              <w:t/>
-            </w:r>
-            <w:proofErr w:type="spellEnd"/>
-            <w:r>
-              <w:rPr>
-                <w:rFonts w:ascii="Trebuchet MS" w:eastAsia="Times New Roman" w:hAnsi="Trebuchet MS" w:cs="Times New Roman"/>
-                <w:color w:val="A6A6A6" w:themeColor="background1" w:themeShade="A6"/>
-                <w:sz w:val="18"/>
-                <w:szCs w:val="18"/>
-                <w:lang w:eastAsia="es-CO"/>
-              </w:rPr>
-              <w:t/>
-            </w:r>
-          </w:p>
-        </w:tc>
-        <w:tc>
-          <w:tcPr>
-            <w:tcW w:w="709" w:type="dxa"/>
-            <w:tcBorders>
-              <w:top w:val="single" w:sz="4" w:space="0" w:color="auto"/>
-              <w:left w:val="single" w:sz="4" w:space="0" w:color="auto"/>
-              <w:bottom w:val="single" w:sz="4" w:space="0" w:color="auto"/>
-              <w:right w:val="single" w:sz="4" w:space="0" w:color="auto"/>
-            </w:tcBorders>
-            <w:vAlign w:val="center"/>
-            <w:hideMark/>
-          </w:tcPr>
-          <w:p>
-            <w:pPr>
-              <w:jc w:val="center"/>
-              <w:rPr>
-                <w:rFonts w:ascii="Trebuchet MS" w:eastAsia="Times New Roman" w:hAnsi="Trebuchet MS" w:cs="Arial"/>
-                <w:bCs/>
-                <w:color w:val="000000"/>
-                <w:sz w:val="18"/>
-                <w:szCs w:val="18"/>
-                <w:lang w:val="es-ES" w:eastAsia="es-CO"/>
-              </w:rPr>
-            </w:pPr>
-            <w:r>
-              <w:rPr>
-                <w:rFonts w:ascii="Trebuchet MS" w:eastAsia="Times New Roman" w:hAnsi="Trebuchet MS" w:cs="Arial"/>
-                <w:bCs/>
-                <w:color w:val="000000"/>
-                <w:sz w:val="18"/>
-                <w:szCs w:val="18"/>
-                <w:lang w:val="es-ES" w:eastAsia="es-CO"/>
-              </w:rPr>
-              <w:t xml:space="preserve">No. DOC:</w:t>
-            </w:r>
-          </w:p>
-        </w:tc>
-        <w:tc>
-          <w:tcPr>
-            <w:tcW w:w="1966" w:type="dxa"/>
-            <w:tcBorders>
-              <w:top w:val="single" w:sz="4" w:space="0" w:color="auto"/>
-              <w:left w:val="single" w:sz="4" w:space="0" w:color="auto"/>
-              <w:bottom w:val="single" w:sz="4" w:space="0" w:color="auto"/>
-              <w:right w:val="single" w:sz="4" w:space="0" w:color="auto"/>
-            </w:tcBorders>
-            <w:noWrap/>
-            <w:hideMark/>
-          </w:tcPr>
-          <w:p>
-            <w:pPr>
-              <w:jc w:val="center"/>
-              <w:rPr>
-                <w:rFonts w:ascii="Trebuchet MS" w:eastAsia="Times New Roman" w:hAnsi="Trebuchet MS" w:cs="Arial"/>
-                <w:bCs/>
-                <w:color w:val="000000"/>
-                <w:sz w:val="18"/>
-                <w:szCs w:val="18"/>
-                <w:lang w:val="es-ES" w:eastAsia="es-CO"/>
-              </w:rPr>
-            </w:pPr>
-            <w:r>
-              <w:rPr>
-                <w:rFonts w:ascii="Trebuchet MS" w:eastAsia="Times New Roman" w:hAnsi="Trebuchet MS" w:cs="Times New Roman"/>
-                <w:color w:val="808080" w:themeColor="background1" w:themeShade="80"/>
-                <w:sz w:val="18"/>
-                <w:szCs w:val="18"/>
-                <w:lang w:eastAsia="es-CO"/>
-              </w:rPr>
-              <w:t xml:space="preserve">21074351</w:t>
-            </w:r>
-            <w:proofErr w:type="spellStart"/>
-            <w:r>
-              <w:rPr>
-                <w:rFonts w:ascii="Trebuchet MS" w:eastAsia="Times New Roman" w:hAnsi="Trebuchet MS" w:cs="Times New Roman"/>
-                <w:color w:val="808080" w:themeColor="background1" w:themeShade="80"/>
-                <w:sz w:val="18"/>
-                <w:szCs w:val="18"/>
-                <w:lang w:eastAsia="es-CO"/>
-              </w:rPr>
-              <w:t/>
-            </w:r>
-            <w:proofErr w:type="spellEnd"/>
-            <w:r>
-              <w:rPr>
-                <w:rFonts w:ascii="Trebuchet MS" w:eastAsia="Times New Roman" w:hAnsi="Trebuchet MS" w:cs="Times New Roman"/>
-                <w:color w:val="808080" w:themeColor="background1" w:themeShade="80"/>
-                <w:sz w:val="18"/>
-                <w:szCs w:val="18"/>
-                <w:lang w:eastAsia="es-CO"/>
-              </w:rPr>
-              <w:t/>
-            </w:r>
-          </w:p>
-        </w:tc>
-        <w:tc>
-          <w:tcPr>
-            <w:tcW w:w="728" w:type="dxa"/>
-            <w:tcBorders>
-              <w:top w:val="single" w:sz="4" w:space="0" w:color="auto"/>
-              <w:left w:val="single" w:sz="4" w:space="0" w:color="auto"/>
-              <w:bottom w:val="single" w:sz="4" w:space="0" w:color="auto"/>
-              <w:right w:val="single" w:sz="4" w:space="0" w:color="auto"/>
-            </w:tcBorders>
-            <w:vAlign w:val="center"/>
-            <w:hideMark/>
-          </w:tcPr>
-          <w:p>
-            <w:pPr>
-              <w:jc w:val="center"/>
-              <w:rPr>
-                <w:rFonts w:ascii="Trebuchet MS" w:eastAsia="Times New Roman" w:hAnsi="Trebuchet MS" w:cs="Arial"/>
-                <w:bCs/>
-                <w:color w:val="000000"/>
-                <w:sz w:val="18"/>
-                <w:szCs w:val="18"/>
-                <w:lang w:val="es-ES" w:eastAsia="es-CO"/>
-              </w:rPr>
-            </w:pPr>
-            <w:r>
-              <w:rPr>
-                <w:rFonts w:ascii="Trebuchet MS" w:eastAsia="Times New Roman" w:hAnsi="Trebuchet MS" w:cs="Arial"/>
-                <w:bCs/>
-                <w:color w:val="000000"/>
-                <w:sz w:val="18"/>
-                <w:szCs w:val="18"/>
-                <w:lang w:val="es-ES" w:eastAsia="es-CO"/>
-              </w:rPr>
-              <w:t xml:space="preserve">% DE PROP:</w:t>
-            </w:r>
-          </w:p>
-        </w:tc>
-        <w:tc>
-          <w:tcPr>
-            <w:tcW w:w="870" w:type="dxa"/>
-            <w:tcBorders>
-              <w:top w:val="single" w:sz="4" w:space="0" w:color="auto"/>
-              <w:left w:val="single" w:sz="4" w:space="0" w:color="auto"/>
-              <w:bottom w:val="single" w:sz="4" w:space="0" w:color="auto"/>
-              <w:right w:val="single" w:sz="4" w:space="0" w:color="auto"/>
-            </w:tcBorders>
-            <w:hideMark/>
-          </w:tcPr>
-          <w:p>
-            <w:pPr>
-              <w:jc w:val="center"/>
-              <w:rPr>
-                <w:rFonts w:ascii="Trebuchet MS" w:eastAsia="Times New Roman" w:hAnsi="Trebuchet MS" w:cs="Arial"/>
-                <w:bCs/>
-                <w:color w:val="000000"/>
-                <w:sz w:val="18"/>
-                <w:szCs w:val="18"/>
-                <w:lang w:val="es-ES" w:eastAsia="es-CO"/>
-              </w:rPr>
-            </w:pPr>
-            <w:r>
-              <w:rPr>
-                <w:rFonts w:ascii="Trebuchet MS" w:eastAsia="Times New Roman" w:hAnsi="Trebuchet MS" w:cs="Times New Roman"/>
-                <w:color w:val="808080" w:themeColor="background1" w:themeShade="80"/>
-                <w:sz w:val="18"/>
-                <w:szCs w:val="18"/>
-                <w:lang w:eastAsia="es-CO"/>
-              </w:rPr>
-              <w:t xml:space="preserve">17</w:t>
-            </w:r>
-            <w:proofErr w:type="spellStart"/>
-            <w:r>
-              <w:rPr>
-                <w:rFonts w:ascii="Trebuchet MS" w:eastAsia="Times New Roman" w:hAnsi="Trebuchet MS" w:cs="Times New Roman"/>
-                <w:color w:val="808080" w:themeColor="background1" w:themeShade="80"/>
-                <w:sz w:val="18"/>
-                <w:szCs w:val="18"/>
-                <w:lang w:eastAsia="es-CO"/>
-              </w:rPr>
-              <w:t/>
-            </w:r>
-            <w:proofErr w:type="spellEnd"/>
-            <w:r>
-              <w:rPr>
-                <w:rFonts w:ascii="Trebuchet MS" w:eastAsia="Times New Roman" w:hAnsi="Trebuchet MS" w:cs="Times New Roman"/>
-                <w:color w:val="808080" w:themeColor="background1" w:themeShade="80"/>
-                <w:sz w:val="18"/>
-                <w:szCs w:val="18"/>
-                <w:lang w:eastAsia="es-CO"/>
-              </w:rPr>
-              <w:t/>
-            </w:r>
-            <w:r>
-              <w:rPr>
-                <w:rFonts w:ascii="Trebuchet MS" w:eastAsia="Times New Roman" w:hAnsi="Trebuchet MS" w:cs="Times New Roman"/>
-                <w:color w:val="808080" w:themeColor="background1" w:themeShade="80"/>
-                <w:sz w:val="18"/>
-                <w:szCs w:val="18"/>
-                <w:lang w:eastAsia="es-CO"/>
-              </w:rPr>
-              <w:t/>
-            </w:r>
-          </w:p>
-        </w:tc>
-      </w:tr>
-      <w:tr>
-        <w:trPr>
-          <w:gridAfter w:val="1"/>
-          <w:wAfter w:w="8" w:type="dxa"/>
-          <w:trHeight w:val="197"/>
-        </w:trPr>
-        <w:tc>
-          <w:tcPr>
-            <w:tcW w:w="1374" w:type="dxa"/>
-            <w:tcBorders>
-              <w:top w:val="single" w:sz="4" w:space="0" w:color="auto"/>
-              <w:left w:val="single" w:sz="4" w:space="0" w:color="auto"/>
-              <w:bottom w:val="single" w:sz="4" w:space="0" w:color="auto"/>
-              <w:right w:val="single" w:sz="4" w:space="0" w:color="auto"/>
-            </w:tcBorders>
-            <w:vAlign w:val="center"/>
-            <w:hideMark/>
-          </w:tcPr>
-          <w:p>
-            <w:pPr>
-              <w:jc w:val="center"/>
-              <w:rPr>
-                <w:rFonts w:ascii="Trebuchet MS" w:eastAsia="Times New Roman" w:hAnsi="Trebuchet MS" w:cs="Arial"/>
-                <w:bCs/>
-                <w:color w:val="000000"/>
-                <w:sz w:val="18"/>
-                <w:szCs w:val="18"/>
-                <w:lang w:val="es-ES" w:eastAsia="es-CO"/>
-              </w:rPr>
-            </w:pPr>
-            <w:r>
-              <w:rPr>
-                <w:rFonts w:ascii="Trebuchet MS" w:eastAsia="Times New Roman" w:hAnsi="Trebuchet MS" w:cs="Arial"/>
-                <w:bCs/>
-                <w:color w:val="000000"/>
-                <w:sz w:val="18"/>
-                <w:szCs w:val="18"/>
-                <w:lang w:val="es-ES" w:eastAsia="es-CO"/>
-              </w:rPr>
-              <w:t xml:space="preserve">PROPIETARIO INSCRITO SEGÚN FMI:</w:t>
-            </w:r>
-          </w:p>
-        </w:tc>
-        <w:tc>
-          <w:tcPr>
-            <w:tcW w:w="3587" w:type="dxa"/>
-            <w:tcBorders>
-              <w:top w:val="single" w:sz="4" w:space="0" w:color="auto"/>
-              <w:left w:val="single" w:sz="4" w:space="0" w:color="auto"/>
-              <w:bottom w:val="single" w:sz="4" w:space="0" w:color="auto"/>
-              <w:right w:val="single" w:sz="4" w:space="0" w:color="auto"/>
-            </w:tcBorders>
-            <w:noWrap/>
-            <w:vAlign w:val="center"/>
-            <w:hideMark/>
-          </w:tcPr>
-          <w:p>
-            <w:pPr>
-              <w:jc w:val="center"/>
-              <w:rPr>
-                <w:rFonts w:ascii="Trebuchet MS" w:eastAsia="Times New Roman" w:hAnsi="Trebuchet MS" w:cs="Arial"/>
-                <w:bCs/>
-                <w:color w:val="000000"/>
-                <w:sz w:val="18"/>
-                <w:szCs w:val="18"/>
-                <w:lang w:val="es-ES" w:eastAsia="es-CO"/>
-              </w:rPr>
-            </w:pPr>
-            <w:r>
-              <w:rPr>
-                <w:rFonts w:ascii="Trebuchet MS" w:eastAsia="Times New Roman" w:hAnsi="Trebuchet MS" w:cs="Times New Roman"/>
-                <w:color w:val="808080" w:themeColor="background1" w:themeShade="80"/>
-                <w:sz w:val="18"/>
-                <w:szCs w:val="18"/>
-                <w:lang w:eastAsia="es-CO"/>
-              </w:rPr>
-              <w:t/>
-            </w:r>
-            <w:r>
-              <w:rPr>
-                <w:rFonts w:ascii="Trebuchet MS" w:eastAsia="Times New Roman" w:hAnsi="Trebuchet MS" w:cs="Times New Roman"/>
-                <w:color w:val="808080" w:themeColor="background1" w:themeShade="80"/>
-                <w:sz w:val="18"/>
-                <w:szCs w:val="18"/>
-                <w:lang w:eastAsia="es-CO"/>
-              </w:rPr>
-              <w:t xml:space="preserve">SALAZAR RODRIGUEZ MISAEL</w:t>
-            </w:r>
-            <w:proofErr w:type="spellStart"/>
-            <w:r>
-              <w:rPr>
-                <w:rFonts w:ascii="Trebuchet MS" w:eastAsia="Times New Roman" w:hAnsi="Trebuchet MS" w:cs="Times New Roman"/>
-                <w:color w:val="808080" w:themeColor="background1" w:themeShade="80"/>
-                <w:sz w:val="18"/>
-                <w:szCs w:val="18"/>
-                <w:lang w:eastAsia="es-CO"/>
-              </w:rPr>
-              <w:t/>
-            </w:r>
-            <w:proofErr w:type="spellEnd"/>
-            <w:r>
-              <w:rPr>
-                <w:rFonts w:ascii="Trebuchet MS" w:eastAsia="Times New Roman" w:hAnsi="Trebuchet MS" w:cs="Times New Roman"/>
-                <w:color w:val="808080" w:themeColor="background1" w:themeShade="80"/>
-                <w:sz w:val="18"/>
-                <w:szCs w:val="18"/>
-                <w:lang w:eastAsia="es-CO"/>
-              </w:rPr>
-              <w:t/>
-            </w:r>
-          </w:p>
-        </w:tc>
-        <w:tc>
-          <w:tcPr>
-            <w:tcW w:w="993" w:type="dxa"/>
-            <w:tcBorders>
-              <w:top w:val="single" w:sz="4" w:space="0" w:color="auto"/>
-              <w:left w:val="single" w:sz="4" w:space="0" w:color="auto"/>
-              <w:bottom w:val="single" w:sz="4" w:space="0" w:color="auto"/>
-              <w:right w:val="single" w:sz="4" w:space="0" w:color="auto"/>
-            </w:tcBorders>
-            <w:vAlign w:val="center"/>
-            <w:hideMark/>
-          </w:tcPr>
-          <w:p>
-            <w:pPr>
-              <w:jc w:val="center"/>
-              <w:rPr>
-                <w:rFonts w:ascii="Trebuchet MS" w:eastAsia="Times New Roman" w:hAnsi="Trebuchet MS" w:cs="Arial"/>
-                <w:bCs/>
-                <w:color w:val="000000"/>
-                <w:sz w:val="18"/>
-                <w:szCs w:val="18"/>
-                <w:lang w:val="es-ES" w:eastAsia="es-CO"/>
-              </w:rPr>
-            </w:pPr>
-            <w:r>
-              <w:rPr>
-                <w:rFonts w:ascii="Trebuchet MS" w:eastAsia="Times New Roman" w:hAnsi="Trebuchet MS" w:cs="Arial"/>
-                <w:bCs/>
-                <w:color w:val="000000"/>
-                <w:sz w:val="18"/>
-                <w:szCs w:val="18"/>
-                <w:lang w:val="es-ES" w:eastAsia="es-CO"/>
-              </w:rPr>
-              <w:t xml:space="preserve">TIPO DOC:</w:t>
-            </w:r>
-          </w:p>
-        </w:tc>
-        <w:tc>
-          <w:tcPr>
-            <w:tcW w:w="850" w:type="dxa"/>
-            <w:tcBorders>
-              <w:top w:val="single" w:sz="4" w:space="0" w:color="auto"/>
-              <w:left w:val="single" w:sz="4" w:space="0" w:color="auto"/>
-              <w:bottom w:val="single" w:sz="4" w:space="0" w:color="auto"/>
-              <w:right w:val="single" w:sz="4" w:space="0" w:color="auto"/>
-            </w:tcBorders>
-            <w:hideMark/>
-          </w:tcPr>
-          <w:p>
-            <w:pPr>
-              <w:jc w:val="center"/>
-              <w:rPr>
-                <w:rFonts w:ascii="Trebuchet MS" w:eastAsia="Times New Roman" w:hAnsi="Trebuchet MS" w:cs="Arial"/>
-                <w:bCs/>
-                <w:color w:val="000000"/>
-                <w:sz w:val="18"/>
-                <w:szCs w:val="18"/>
-                <w:lang w:val="es-ES" w:eastAsia="es-CO"/>
-              </w:rPr>
-            </w:pPr>
-            <w:r>
-              <w:rPr>
-                <w:rFonts w:ascii="Trebuchet MS" w:eastAsia="Times New Roman" w:hAnsi="Trebuchet MS" w:cs="Arial"/>
-                <w:bCs/>
-                <w:color w:val="A6A6A6" w:themeColor="background1" w:themeShade="A6"/>
-                <w:sz w:val="18"/>
-                <w:szCs w:val="18"/>
-                <w:lang w:val="es-ES" w:eastAsia="es-CO"/>
-              </w:rPr>
-              <w:t xml:space="preserve">Cédula de Ciudadanía</w:t>
-            </w:r>
-            <w:proofErr w:type="spellStart"/>
-            <w:r>
-              <w:rPr>
-                <w:rFonts w:ascii="Trebuchet MS" w:eastAsia="Times New Roman" w:hAnsi="Trebuchet MS" w:cs="Arial"/>
-                <w:bCs/>
-                <w:color w:val="A6A6A6" w:themeColor="background1" w:themeShade="A6"/>
-                <w:sz w:val="18"/>
-                <w:szCs w:val="18"/>
-                <w:lang w:val="es-ES" w:eastAsia="es-CO"/>
-              </w:rPr>
-              <w:t/>
-            </w:r>
-            <w:proofErr w:type="spellEnd"/>
-            <w:r>
-              <w:rPr>
-                <w:rFonts w:ascii="Trebuchet MS" w:eastAsia="Times New Roman" w:hAnsi="Trebuchet MS" w:cs="Times New Roman"/>
-                <w:color w:val="A6A6A6" w:themeColor="background1" w:themeShade="A6"/>
-                <w:sz w:val="18"/>
-                <w:szCs w:val="18"/>
-                <w:lang w:eastAsia="es-CO"/>
-              </w:rPr>
-              <w:t/>
-            </w:r>
-          </w:p>
-        </w:tc>
-        <w:tc>
-          <w:tcPr>
-            <w:tcW w:w="709" w:type="dxa"/>
-            <w:tcBorders>
-              <w:top w:val="single" w:sz="4" w:space="0" w:color="auto"/>
-              <w:left w:val="single" w:sz="4" w:space="0" w:color="auto"/>
-              <w:bottom w:val="single" w:sz="4" w:space="0" w:color="auto"/>
-              <w:right w:val="single" w:sz="4" w:space="0" w:color="auto"/>
-            </w:tcBorders>
-            <w:vAlign w:val="center"/>
-            <w:hideMark/>
-          </w:tcPr>
-          <w:p>
-            <w:pPr>
-              <w:jc w:val="center"/>
-              <w:rPr>
-                <w:rFonts w:ascii="Trebuchet MS" w:eastAsia="Times New Roman" w:hAnsi="Trebuchet MS" w:cs="Arial"/>
-                <w:bCs/>
-                <w:color w:val="000000"/>
-                <w:sz w:val="18"/>
-                <w:szCs w:val="18"/>
-                <w:lang w:val="es-ES" w:eastAsia="es-CO"/>
-              </w:rPr>
-            </w:pPr>
-            <w:r>
-              <w:rPr>
-                <w:rFonts w:ascii="Trebuchet MS" w:eastAsia="Times New Roman" w:hAnsi="Trebuchet MS" w:cs="Arial"/>
-                <w:bCs/>
-                <w:color w:val="000000"/>
-                <w:sz w:val="18"/>
-                <w:szCs w:val="18"/>
-                <w:lang w:val="es-ES" w:eastAsia="es-CO"/>
-              </w:rPr>
-              <w:t xml:space="preserve">No. DOC:</w:t>
-            </w:r>
-          </w:p>
-        </w:tc>
-        <w:tc>
-          <w:tcPr>
-            <w:tcW w:w="1966" w:type="dxa"/>
-            <w:tcBorders>
-              <w:top w:val="single" w:sz="4" w:space="0" w:color="auto"/>
-              <w:left w:val="single" w:sz="4" w:space="0" w:color="auto"/>
-              <w:bottom w:val="single" w:sz="4" w:space="0" w:color="auto"/>
-              <w:right w:val="single" w:sz="4" w:space="0" w:color="auto"/>
-            </w:tcBorders>
-            <w:noWrap/>
-            <w:hideMark/>
-          </w:tcPr>
-          <w:p>
-            <w:pPr>
-              <w:jc w:val="center"/>
-              <w:rPr>
-                <w:rFonts w:ascii="Trebuchet MS" w:eastAsia="Times New Roman" w:hAnsi="Trebuchet MS" w:cs="Arial"/>
-                <w:bCs/>
-                <w:color w:val="000000"/>
-                <w:sz w:val="18"/>
-                <w:szCs w:val="18"/>
-                <w:lang w:val="es-ES" w:eastAsia="es-CO"/>
-              </w:rPr>
-            </w:pPr>
-            <w:r>
-              <w:rPr>
-                <w:rFonts w:ascii="Trebuchet MS" w:eastAsia="Times New Roman" w:hAnsi="Trebuchet MS" w:cs="Times New Roman"/>
-                <w:color w:val="808080" w:themeColor="background1" w:themeShade="80"/>
-                <w:sz w:val="18"/>
-                <w:szCs w:val="18"/>
-                <w:lang w:eastAsia="es-CO"/>
-              </w:rPr>
-              <w:t xml:space="preserve">3231564</w:t>
-            </w:r>
-            <w:proofErr w:type="spellStart"/>
-            <w:r>
-              <w:rPr>
-                <w:rFonts w:ascii="Trebuchet MS" w:eastAsia="Times New Roman" w:hAnsi="Trebuchet MS" w:cs="Times New Roman"/>
-                <w:color w:val="808080" w:themeColor="background1" w:themeShade="80"/>
-                <w:sz w:val="18"/>
-                <w:szCs w:val="18"/>
-                <w:lang w:eastAsia="es-CO"/>
-              </w:rPr>
-              <w:t/>
-            </w:r>
-            <w:proofErr w:type="spellEnd"/>
-            <w:r>
-              <w:rPr>
-                <w:rFonts w:ascii="Trebuchet MS" w:eastAsia="Times New Roman" w:hAnsi="Trebuchet MS" w:cs="Times New Roman"/>
-                <w:color w:val="808080" w:themeColor="background1" w:themeShade="80"/>
-                <w:sz w:val="18"/>
-                <w:szCs w:val="18"/>
-                <w:lang w:eastAsia="es-CO"/>
-              </w:rPr>
-              <w:t/>
-            </w:r>
-          </w:p>
-        </w:tc>
-        <w:tc>
-          <w:tcPr>
-            <w:tcW w:w="728" w:type="dxa"/>
-            <w:tcBorders>
-              <w:top w:val="single" w:sz="4" w:space="0" w:color="auto"/>
-              <w:left w:val="single" w:sz="4" w:space="0" w:color="auto"/>
-              <w:bottom w:val="single" w:sz="4" w:space="0" w:color="auto"/>
-              <w:right w:val="single" w:sz="4" w:space="0" w:color="auto"/>
-            </w:tcBorders>
-            <w:vAlign w:val="center"/>
-            <w:hideMark/>
-          </w:tcPr>
-          <w:p>
-            <w:pPr>
-              <w:jc w:val="center"/>
-              <w:rPr>
-                <w:rFonts w:ascii="Trebuchet MS" w:eastAsia="Times New Roman" w:hAnsi="Trebuchet MS" w:cs="Arial"/>
-                <w:bCs/>
-                <w:color w:val="000000"/>
-                <w:sz w:val="18"/>
-                <w:szCs w:val="18"/>
-                <w:lang w:val="es-ES" w:eastAsia="es-CO"/>
-              </w:rPr>
-            </w:pPr>
-            <w:r>
-              <w:rPr>
-                <w:rFonts w:ascii="Trebuchet MS" w:eastAsia="Times New Roman" w:hAnsi="Trebuchet MS" w:cs="Arial"/>
-                <w:bCs/>
-                <w:color w:val="000000"/>
-                <w:sz w:val="18"/>
-                <w:szCs w:val="18"/>
-                <w:lang w:val="es-ES" w:eastAsia="es-CO"/>
-              </w:rPr>
-              <w:t xml:space="preserve">% DE PROP:</w:t>
-            </w:r>
-          </w:p>
-        </w:tc>
-        <w:tc>
-          <w:tcPr>
-            <w:tcW w:w="870" w:type="dxa"/>
-            <w:tcBorders>
-              <w:top w:val="single" w:sz="4" w:space="0" w:color="auto"/>
-              <w:left w:val="single" w:sz="4" w:space="0" w:color="auto"/>
-              <w:bottom w:val="single" w:sz="4" w:space="0" w:color="auto"/>
-              <w:right w:val="single" w:sz="4" w:space="0" w:color="auto"/>
-            </w:tcBorders>
-            <w:hideMark/>
-          </w:tcPr>
-          <w:p>
-            <w:pPr>
-              <w:jc w:val="center"/>
-              <w:rPr>
-                <w:rFonts w:ascii="Trebuchet MS" w:eastAsia="Times New Roman" w:hAnsi="Trebuchet MS" w:cs="Arial"/>
-                <w:bCs/>
-                <w:color w:val="000000"/>
-                <w:sz w:val="18"/>
-                <w:szCs w:val="18"/>
-                <w:lang w:val="es-ES" w:eastAsia="es-CO"/>
-              </w:rPr>
-            </w:pPr>
-            <w:r>
-              <w:rPr>
-                <w:rFonts w:ascii="Trebuchet MS" w:eastAsia="Times New Roman" w:hAnsi="Trebuchet MS" w:cs="Times New Roman"/>
-                <w:color w:val="808080" w:themeColor="background1" w:themeShade="80"/>
-                <w:sz w:val="18"/>
-                <w:szCs w:val="18"/>
-                <w:lang w:eastAsia="es-CO"/>
-              </w:rPr>
-              <w:t xml:space="preserve">17</w:t>
-            </w:r>
-            <w:proofErr w:type="spellStart"/>
-            <w:r>
-              <w:rPr>
-                <w:rFonts w:ascii="Trebuchet MS" w:eastAsia="Times New Roman" w:hAnsi="Trebuchet MS" w:cs="Times New Roman"/>
-                <w:color w:val="808080" w:themeColor="background1" w:themeShade="80"/>
-                <w:sz w:val="18"/>
-                <w:szCs w:val="18"/>
-                <w:lang w:eastAsia="es-CO"/>
-              </w:rPr>
-              <w:t/>
-            </w:r>
-            <w:proofErr w:type="spellEnd"/>
-            <w:r>
-              <w:rPr>
-                <w:rFonts w:ascii="Trebuchet MS" w:eastAsia="Times New Roman" w:hAnsi="Trebuchet MS" w:cs="Times New Roman"/>
-                <w:color w:val="808080" w:themeColor="background1" w:themeShade="80"/>
-                <w:sz w:val="18"/>
-                <w:szCs w:val="18"/>
-                <w:lang w:eastAsia="es-CO"/>
-              </w:rPr>
-              <w:t/>
-            </w:r>
-            <w:r>
-              <w:rPr>
-                <w:rFonts w:ascii="Trebuchet MS" w:eastAsia="Times New Roman" w:hAnsi="Trebuchet MS" w:cs="Times New Roman"/>
-                <w:color w:val="808080" w:themeColor="background1" w:themeShade="80"/>
-                <w:sz w:val="18"/>
-                <w:szCs w:val="18"/>
-                <w:lang w:eastAsia="es-CO"/>
-              </w:rPr>
-              <w:t/>
-            </w:r>
-          </w:p>
-        </w:tc>
-      </w:tr>
     </w:tbl>
     <w:tbl>
       <w:tblPr>
@@ -7615,7 +5167,46 @@
                 <w:szCs w:val="18"/>
                 <w:lang w:eastAsia="es-CO"/>
               </w:rPr>
-              <w:t xml:space="preserve">ENGLOBE, RECTIFICACIÓN DE ÁREA NPH</w:t>
+              <w:t xml:space="preserve">*ENGLOBE PREDIOS PROPIEDAD EAAB. SIN AVALUO DEL ENGLOBE.</w:t>
+            </w:r>
+            <w:r>
+              <w:br/>
+            </w:r>
+            <w:r>
+              <w:rPr>
+                <w:rFonts w:ascii="Trebuchet MS" w:eastAsia="Times New Roman" w:hAnsi="Trebuchet MS" w:cs="Times New Roman"/>
+                <w:color w:val="808080" w:themeColor="background1" w:themeShade="80"/>
+                <w:sz w:val="18"/>
+                <w:szCs w:val="18"/>
+                <w:lang w:eastAsia="es-CO"/>
+              </w:rPr>
+              <w:t xml:space="preserve">*EP NO ESPECIFICA DESTINACION. POR LOCALIZACION GEOGRAFICA, SE ESTABLECE COMO AMBIENTAL  YA QUE SE ENCUENTRA EN ZONA ZMPA Y DUP</w:t>
+            </w:r>
+            <w:r>
+              <w:br/>
+            </w:r>
+            <w:r>
+              <w:rPr>
+                <w:rFonts w:ascii="Trebuchet MS" w:eastAsia="Times New Roman" w:hAnsi="Trebuchet MS" w:cs="Times New Roman"/>
+                <w:color w:val="808080" w:themeColor="background1" w:themeShade="80"/>
+                <w:sz w:val="18"/>
+                <w:szCs w:val="18"/>
+                <w:lang w:eastAsia="es-CO"/>
+              </w:rPr>
+              <w:t xml:space="preserve">*DIFERENCIA ENTRE AREAS REGISTRADAS Y GEORREFERENCIA</w:t>
+            </w:r>
+            <w:r>
+              <w:br/>
+            </w:r>
+            <w:r>
+              <w:rPr>
+                <w:rFonts w:ascii="Trebuchet MS" w:eastAsia="Times New Roman" w:hAnsi="Trebuchet MS" w:cs="Times New Roman"/>
+                <w:color w:val="808080" w:themeColor="background1" w:themeShade="80"/>
+                <w:sz w:val="18"/>
+                <w:szCs w:val="18"/>
+                <w:lang w:eastAsia="es-CO"/>
+              </w:rPr>
+              <w:t xml:space="preserve">*SE SUGIERE A LA PARTE JURÍDICA SOLICITAR LA ACTUALIZACIÓN DE ESTADOS DE LOS FOLIOS MATRICES YA QUE SE ENCUENTRAN EN ESTADO ACTIVO.</w:t>
             </w:r>
             <w:proofErr w:type="spellStart"/>
             <w:r>
@@ -8099,7 +5690,7 @@
               <w:szCs w:val="18"/>
               <w:lang w:eastAsia="es-CO"/>
             </w:rPr>
-            <w:t xml:space="preserve">EAAB3414</w:t>
+            <w:t xml:space="preserve">EAAB3484</w:t>
           </w:r>
           <w:proofErr w:type="spellStart"/>
           <w:r>
@@ -8239,7 +5830,7 @@
               <w:szCs w:val="18"/>
               <w:lang w:eastAsia="es-CO"/>
             </w:rPr>
-            <w:t xml:space="preserve">21</w:t>
+            <w:t xml:space="preserve">24</w:t>
           </w:r>
           <w:proofErr w:type="spellStart"/>
           <w:r>

--- a/help/output.docx
+++ b/help/output.docx
@@ -1178,7 +1178,7 @@
                 <w:szCs w:val="18"/>
                 <w:lang w:eastAsia="es-CO"/>
               </w:rPr>
-              <w:t xml:space="preserve">8654</w:t>
+              <w:t xml:space="preserve">1292</w:t>
             </w:r>
             <w:proofErr w:type="spellStart"/>
             <w:r>
@@ -1449,7 +1449,7 @@
                 <w:szCs w:val="18"/>
                 <w:lang w:eastAsia="es-CO"/>
               </w:rPr>
-              <w:t xml:space="preserve">KR 105H 68 35</w:t>
+              <w:t xml:space="preserve">KR 104 67D 33</w:t>
             </w:r>
             <w:proofErr w:type="spellStart"/>
             <w:r>
@@ -1536,7 +1536,7 @@
                 <w:szCs w:val="18"/>
                 <w:lang w:eastAsia="es-CO"/>
               </w:rPr>
-              <w:t xml:space="preserve">AAA0180ANYX</w:t>
+              <w:t xml:space="preserve">AAA0207HPRJ</w:t>
             </w:r>
             <w:proofErr w:type="spellStart"/>
             <w:r>
@@ -1618,7 +1618,7 @@
                 <w:szCs w:val="18"/>
                 <w:lang w:eastAsia="es-CO"/>
               </w:rPr>
-              <w:t xml:space="preserve">005679781700000000</w:t>
+              <w:t xml:space="preserve">005680433300000000</w:t>
             </w:r>
             <w:proofErr w:type="spellStart"/>
             <w:r>
@@ -1787,7 +1787,7 @@
                 <w:szCs w:val="18"/>
                 <w:lang w:eastAsia="es-CO"/>
               </w:rPr>
-              <w:t xml:space="preserve">110010156107900780017000000000</w:t>
+              <w:t xml:space="preserve">110010156108000430033300000000</w:t>
             </w:r>
             <w:proofErr w:type="spellStart"/>
             <w:r>
@@ -2143,7 +2143,7 @@
                 <w:szCs w:val="18"/>
                 <w:lang w:eastAsia="es-CO"/>
               </w:rPr>
-              <w:t xml:space="preserve">669.59</w:t>
+              <w:t/>
             </w:r>
             <w:proofErr w:type="spellStart"/>
             <w:r>
@@ -2241,7 +2241,7 @@
                 <w:szCs w:val="18"/>
                 <w:lang w:eastAsia="es-CO"/>
               </w:rPr>
-              <w:t xml:space="preserve">669.59</w:t>
+              <w:t xml:space="preserve">576</w:t>
             </w:r>
             <w:proofErr w:type="spellStart"/>
             <w:r>
@@ -2318,7 +2318,7 @@
                 <w:szCs w:val="18"/>
                 <w:lang w:eastAsia="es-CO"/>
               </w:rPr>
-              <w:t xml:space="preserve">669.59</w:t>
+              <w:t/>
             </w:r>
             <w:proofErr w:type="spellStart"/>
             <w:r>
@@ -2400,7 +2400,7 @@
                 <w:szCs w:val="18"/>
                 <w:lang w:eastAsia="es-CO"/>
               </w:rPr>
-              <w:t xml:space="preserve">669.59</w:t>
+              <w:t xml:space="preserve">576</w:t>
             </w:r>
             <w:proofErr w:type="spellStart"/>
             <w:r>
@@ -2486,7 +2486,7 @@
                 <w:szCs w:val="18"/>
                 <w:lang w:eastAsia="es-CO"/>
               </w:rPr>
-              <w:t xml:space="preserve">669.59</w:t>
+              <w:t/>
             </w:r>
             <w:proofErr w:type="spellStart"/>
             <w:r>
@@ -2582,7 +2582,7 @@
                 <w:szCs w:val="18"/>
                 <w:lang w:eastAsia="es-CO"/>
               </w:rPr>
-              <w:t/>
+              <w:t xml:space="preserve">HUMEDAL JABOQUE</w:t>
             </w:r>
             <w:proofErr w:type="spellStart"/>
             <w:r>
@@ -2679,7 +2679,7 @@
                 <w:szCs w:val="18"/>
                 <w:lang w:eastAsia="es-CO"/>
               </w:rPr>
-              <w:t/>
+              <w:t xml:space="preserve">DECRETO 190 DE 2004</w:t>
             </w:r>
             <w:proofErr w:type="spellStart"/>
             <w:r>
@@ -2760,7 +2760,7 @@
                 <w:szCs w:val="18"/>
                 <w:lang w:eastAsia="es-CO"/>
               </w:rPr>
-              <w:t xml:space="preserve">Paisajismo</w:t>
+              <w:t xml:space="preserve">Sistema Hidríco</w:t>
             </w:r>
             <w:proofErr w:type="spellStart"/>
             <w:r>
@@ -2927,7 +2927,7 @@
                 <w:szCs w:val="18"/>
                 <w:lang w:eastAsia="es-CO"/>
               </w:rPr>
-              <w:t xml:space="preserve">35330500</w:t>
+              <w:t/>
             </w:r>
             <w:proofErr w:type="spellStart"/>
             <w:r>
@@ -3029,7 +3029,7 @@
                 <w:szCs w:val="18"/>
                 <w:lang w:eastAsia="es-CO"/>
               </w:rPr>
-              <w:t xml:space="preserve">35330500</w:t>
+              <w:t/>
             </w:r>
             <w:proofErr w:type="spellStart"/>
             <w:r>
@@ -3141,7 +3141,7 @@
                 <w:szCs w:val="18"/>
                 <w:lang w:eastAsia="es-CO"/>
               </w:rPr>
-              <w:t xml:space="preserve">141322000</w:t>
+              <w:t/>
             </w:r>
             <w:proofErr w:type="spellStart"/>
             <w:r>
@@ -3236,7 +3236,7 @@
                 <w:szCs w:val="18"/>
                 <w:lang w:eastAsia="es-CO"/>
               </w:rPr>
-              <w:t xml:space="preserve">2021-09-17</w:t>
+              <w:t/>
             </w:r>
             <w:proofErr w:type="spellStart"/>
             <w:r>
@@ -3350,7 +3350,7 @@
                 <w:szCs w:val="18"/>
                 <w:lang w:eastAsia="es-CO"/>
               </w:rPr>
-              <w:t xml:space="preserve">141322000</w:t>
+              <w:t xml:space="preserve">278604000</w:t>
             </w:r>
             <w:proofErr w:type="spellStart"/>
             <w:r>
@@ -3718,7 +3718,7 @@
                 <w:szCs w:val="18"/>
                 <w:lang w:eastAsia="es-CO"/>
               </w:rPr>
-              <w:t xml:space="preserve">050C01610200</w:t>
+              <w:t xml:space="preserve">050C01720869</w:t>
             </w:r>
             <w:proofErr w:type="spellStart"/>
             <w:r>
@@ -3917,7 +3917,7 @@
                 <w:szCs w:val="18"/>
                 <w:lang w:eastAsia="es-CO"/>
               </w:rPr>
-              <w:t xml:space="preserve"> Escritura</w:t>
+              <w:t xml:space="preserve"> </w:t>
             </w:r>
             <w:proofErr w:type="spellStart"/>
             <w:r>
@@ -4014,7 +4014,7 @@
                 <w:szCs w:val="18"/>
                 <w:lang w:eastAsia="es-CO"/>
               </w:rPr>
-              <w:t xml:space="preserve">2796</w:t>
+              <w:t/>
             </w:r>
             <w:proofErr w:type="spellStart"/>
             <w:r>
@@ -4116,7 +4116,7 @@
                 <w:szCs w:val="18"/>
                 <w:lang w:eastAsia="es-CO"/>
               </w:rPr>
-              <w:t xml:space="preserve"> 2004-06-28</w:t>
+              <w:t xml:space="preserve"> </w:t>
             </w:r>
             <w:proofErr w:type="spellStart"/>
             <w:r>
@@ -5062,6 +5062,414 @@
           </w:p>
         </w:tc>
       </w:tr>
+      <w:tr>
+        <w:trPr>
+          <w:gridAfter w:val="1"/>
+          <w:wAfter w:w="8" w:type="dxa"/>
+          <w:trHeight w:val="197"/>
+        </w:trPr>
+        <w:tc>
+          <w:tcPr>
+            <w:tcW w:w="1374" w:type="dxa"/>
+            <w:tcBorders>
+              <w:top w:val="single" w:sz="4" w:space="0" w:color="auto"/>
+              <w:left w:val="single" w:sz="4" w:space="0" w:color="auto"/>
+              <w:bottom w:val="single" w:sz="4" w:space="0" w:color="auto"/>
+              <w:right w:val="single" w:sz="4" w:space="0" w:color="auto"/>
+            </w:tcBorders>
+            <w:vAlign w:val="center"/>
+            <w:hideMark/>
+          </w:tcPr>
+          <w:p>
+            <w:pPr>
+              <w:jc w:val="center"/>
+              <w:rPr>
+                <w:rFonts w:ascii="Trebuchet MS" w:eastAsia="Times New Roman" w:hAnsi="Trebuchet MS" w:cs="Arial"/>
+                <w:bCs/>
+                <w:color w:val="000000"/>
+                <w:sz w:val="18"/>
+                <w:szCs w:val="18"/>
+                <w:lang w:val="es-ES" w:eastAsia="es-CO"/>
+              </w:rPr>
+            </w:pPr>
+            <w:r>
+              <w:rPr>
+                <w:rFonts w:ascii="Trebuchet MS" w:eastAsia="Times New Roman" w:hAnsi="Trebuchet MS" w:cs="Arial"/>
+                <w:bCs/>
+                <w:color w:val="000000"/>
+                <w:sz w:val="18"/>
+                <w:szCs w:val="18"/>
+                <w:lang w:val="es-ES" w:eastAsia="es-CO"/>
+              </w:rPr>
+              <w:t xml:space="preserve">PROPIETARIO INSCRITO SEGÚN FMI:</w:t>
+            </w:r>
+          </w:p>
+        </w:tc>
+        <w:tc>
+          <w:tcPr>
+            <w:tcW w:w="3587" w:type="dxa"/>
+            <w:tcBorders>
+              <w:top w:val="single" w:sz="4" w:space="0" w:color="auto"/>
+              <w:left w:val="single" w:sz="4" w:space="0" w:color="auto"/>
+              <w:bottom w:val="single" w:sz="4" w:space="0" w:color="auto"/>
+              <w:right w:val="single" w:sz="4" w:space="0" w:color="auto"/>
+            </w:tcBorders>
+            <w:noWrap/>
+            <w:vAlign w:val="center"/>
+            <w:hideMark/>
+          </w:tcPr>
+          <w:p>
+            <w:pPr>
+              <w:jc w:val="center"/>
+              <w:rPr>
+                <w:rFonts w:ascii="Trebuchet MS" w:eastAsia="Times New Roman" w:hAnsi="Trebuchet MS" w:cs="Arial"/>
+                <w:bCs/>
+                <w:color w:val="000000"/>
+                <w:sz w:val="18"/>
+                <w:szCs w:val="18"/>
+                <w:lang w:val="es-ES" w:eastAsia="es-CO"/>
+              </w:rPr>
+            </w:pPr>
+            <w:r>
+              <w:rPr>
+                <w:rFonts w:ascii="Trebuchet MS" w:eastAsia="Times New Roman" w:hAnsi="Trebuchet MS" w:cs="Times New Roman"/>
+                <w:color w:val="808080" w:themeColor="background1" w:themeShade="80"/>
+                <w:sz w:val="18"/>
+                <w:szCs w:val="18"/>
+                <w:lang w:eastAsia="es-CO"/>
+              </w:rPr>
+              <w:t/>
+            </w:r>
+            <w:r>
+              <w:rPr>
+                <w:rFonts w:ascii="Trebuchet MS" w:eastAsia="Times New Roman" w:hAnsi="Trebuchet MS" w:cs="Times New Roman"/>
+                <w:color w:val="808080" w:themeColor="background1" w:themeShade="80"/>
+                <w:sz w:val="18"/>
+                <w:szCs w:val="18"/>
+                <w:lang w:eastAsia="es-CO"/>
+              </w:rPr>
+              <w:t xml:space="preserve">DISTRITO ESPECIAL DE BOGOTA PARA EL FONDO ROTATORIO DE VALORIZACION</w:t>
+            </w:r>
+            <w:proofErr w:type="spellStart"/>
+            <w:r>
+              <w:rPr>
+                <w:rFonts w:ascii="Trebuchet MS" w:eastAsia="Times New Roman" w:hAnsi="Trebuchet MS" w:cs="Times New Roman"/>
+                <w:color w:val="808080" w:themeColor="background1" w:themeShade="80"/>
+                <w:sz w:val="18"/>
+                <w:szCs w:val="18"/>
+                <w:lang w:eastAsia="es-CO"/>
+              </w:rPr>
+              <w:t/>
+            </w:r>
+            <w:proofErr w:type="spellEnd"/>
+            <w:r>
+              <w:rPr>
+                <w:rFonts w:ascii="Trebuchet MS" w:eastAsia="Times New Roman" w:hAnsi="Trebuchet MS" w:cs="Times New Roman"/>
+                <w:color w:val="808080" w:themeColor="background1" w:themeShade="80"/>
+                <w:sz w:val="18"/>
+                <w:szCs w:val="18"/>
+                <w:lang w:eastAsia="es-CO"/>
+              </w:rPr>
+              <w:t/>
+            </w:r>
+          </w:p>
+        </w:tc>
+        <w:tc>
+          <w:tcPr>
+            <w:tcW w:w="993" w:type="dxa"/>
+            <w:tcBorders>
+              <w:top w:val="single" w:sz="4" w:space="0" w:color="auto"/>
+              <w:left w:val="single" w:sz="4" w:space="0" w:color="auto"/>
+              <w:bottom w:val="single" w:sz="4" w:space="0" w:color="auto"/>
+              <w:right w:val="single" w:sz="4" w:space="0" w:color="auto"/>
+            </w:tcBorders>
+            <w:vAlign w:val="center"/>
+            <w:hideMark/>
+          </w:tcPr>
+          <w:p>
+            <w:pPr>
+              <w:jc w:val="center"/>
+              <w:rPr>
+                <w:rFonts w:ascii="Trebuchet MS" w:eastAsia="Times New Roman" w:hAnsi="Trebuchet MS" w:cs="Arial"/>
+                <w:bCs/>
+                <w:color w:val="000000"/>
+                <w:sz w:val="18"/>
+                <w:szCs w:val="18"/>
+                <w:lang w:val="es-ES" w:eastAsia="es-CO"/>
+              </w:rPr>
+            </w:pPr>
+            <w:r>
+              <w:rPr>
+                <w:rFonts w:ascii="Trebuchet MS" w:eastAsia="Times New Roman" w:hAnsi="Trebuchet MS" w:cs="Arial"/>
+                <w:bCs/>
+                <w:color w:val="000000"/>
+                <w:sz w:val="18"/>
+                <w:szCs w:val="18"/>
+                <w:lang w:val="es-ES" w:eastAsia="es-CO"/>
+              </w:rPr>
+              <w:t xml:space="preserve">TIPO DOC:</w:t>
+            </w:r>
+          </w:p>
+        </w:tc>
+        <w:tc>
+          <w:tcPr>
+            <w:tcW w:w="850" w:type="dxa"/>
+            <w:tcBorders>
+              <w:top w:val="single" w:sz="4" w:space="0" w:color="auto"/>
+              <w:left w:val="single" w:sz="4" w:space="0" w:color="auto"/>
+              <w:bottom w:val="single" w:sz="4" w:space="0" w:color="auto"/>
+              <w:right w:val="single" w:sz="4" w:space="0" w:color="auto"/>
+            </w:tcBorders>
+            <w:hideMark/>
+          </w:tcPr>
+          <w:p>
+            <w:pPr>
+              <w:jc w:val="center"/>
+              <w:rPr>
+                <w:rFonts w:ascii="Trebuchet MS" w:eastAsia="Times New Roman" w:hAnsi="Trebuchet MS" w:cs="Arial"/>
+                <w:bCs/>
+                <w:color w:val="000000"/>
+                <w:sz w:val="18"/>
+                <w:szCs w:val="18"/>
+                <w:lang w:val="es-ES" w:eastAsia="es-CO"/>
+              </w:rPr>
+            </w:pPr>
+            <w:r>
+              <w:rPr>
+                <w:rFonts w:ascii="Trebuchet MS" w:eastAsia="Times New Roman" w:hAnsi="Trebuchet MS" w:cs="Arial"/>
+                <w:bCs/>
+                <w:color w:val="A6A6A6" w:themeColor="background1" w:themeShade="A6"/>
+                <w:sz w:val="18"/>
+                <w:szCs w:val="18"/>
+                <w:lang w:val="es-ES" w:eastAsia="es-CO"/>
+              </w:rPr>
+              <w:t xml:space="preserve">Número de Identificación Tributaria</w:t>
+            </w:r>
+            <w:proofErr w:type="spellStart"/>
+            <w:r>
+              <w:rPr>
+                <w:rFonts w:ascii="Trebuchet MS" w:eastAsia="Times New Roman" w:hAnsi="Trebuchet MS" w:cs="Arial"/>
+                <w:bCs/>
+                <w:color w:val="A6A6A6" w:themeColor="background1" w:themeShade="A6"/>
+                <w:sz w:val="18"/>
+                <w:szCs w:val="18"/>
+                <w:lang w:val="es-ES" w:eastAsia="es-CO"/>
+              </w:rPr>
+              <w:t/>
+            </w:r>
+            <w:proofErr w:type="spellEnd"/>
+            <w:r>
+              <w:rPr>
+                <w:rFonts w:ascii="Trebuchet MS" w:eastAsia="Times New Roman" w:hAnsi="Trebuchet MS" w:cs="Times New Roman"/>
+                <w:color w:val="A6A6A6" w:themeColor="background1" w:themeShade="A6"/>
+                <w:sz w:val="18"/>
+                <w:szCs w:val="18"/>
+                <w:lang w:eastAsia="es-CO"/>
+              </w:rPr>
+              <w:t/>
+            </w:r>
+          </w:p>
+        </w:tc>
+        <w:tc>
+          <w:tcPr>
+            <w:tcW w:w="709" w:type="dxa"/>
+            <w:tcBorders>
+              <w:top w:val="single" w:sz="4" w:space="0" w:color="auto"/>
+              <w:left w:val="single" w:sz="4" w:space="0" w:color="auto"/>
+              <w:bottom w:val="single" w:sz="4" w:space="0" w:color="auto"/>
+              <w:right w:val="single" w:sz="4" w:space="0" w:color="auto"/>
+            </w:tcBorders>
+            <w:vAlign w:val="center"/>
+            <w:hideMark/>
+          </w:tcPr>
+          <w:p>
+            <w:pPr>
+              <w:jc w:val="center"/>
+              <w:rPr>
+                <w:rFonts w:ascii="Trebuchet MS" w:eastAsia="Times New Roman" w:hAnsi="Trebuchet MS" w:cs="Arial"/>
+                <w:bCs/>
+                <w:color w:val="000000"/>
+                <w:sz w:val="18"/>
+                <w:szCs w:val="18"/>
+                <w:lang w:val="es-ES" w:eastAsia="es-CO"/>
+              </w:rPr>
+            </w:pPr>
+            <w:r>
+              <w:rPr>
+                <w:rFonts w:ascii="Trebuchet MS" w:eastAsia="Times New Roman" w:hAnsi="Trebuchet MS" w:cs="Arial"/>
+                <w:bCs/>
+                <w:color w:val="000000"/>
+                <w:sz w:val="18"/>
+                <w:szCs w:val="18"/>
+                <w:lang w:val="es-ES" w:eastAsia="es-CO"/>
+              </w:rPr>
+              <w:t xml:space="preserve">No. DOC:</w:t>
+            </w:r>
+          </w:p>
+        </w:tc>
+        <w:tc>
+          <w:tcPr>
+            <w:tcW w:w="1966" w:type="dxa"/>
+            <w:tcBorders>
+              <w:top w:val="single" w:sz="4" w:space="0" w:color="auto"/>
+              <w:left w:val="single" w:sz="4" w:space="0" w:color="auto"/>
+              <w:bottom w:val="single" w:sz="4" w:space="0" w:color="auto"/>
+              <w:right w:val="single" w:sz="4" w:space="0" w:color="auto"/>
+            </w:tcBorders>
+            <w:noWrap/>
+            <w:hideMark/>
+          </w:tcPr>
+          <w:p>
+            <w:pPr>
+              <w:jc w:val="center"/>
+              <w:rPr>
+                <w:rFonts w:ascii="Trebuchet MS" w:eastAsia="Times New Roman" w:hAnsi="Trebuchet MS" w:cs="Arial"/>
+                <w:bCs/>
+                <w:color w:val="000000"/>
+                <w:sz w:val="18"/>
+                <w:szCs w:val="18"/>
+                <w:lang w:val="es-ES" w:eastAsia="es-CO"/>
+              </w:rPr>
+            </w:pPr>
+            <w:r>
+              <w:rPr>
+                <w:rFonts w:ascii="Trebuchet MS" w:eastAsia="Times New Roman" w:hAnsi="Trebuchet MS" w:cs="Times New Roman"/>
+                <w:color w:val="808080" w:themeColor="background1" w:themeShade="80"/>
+                <w:sz w:val="18"/>
+                <w:szCs w:val="18"/>
+                <w:lang w:eastAsia="es-CO"/>
+              </w:rPr>
+              <w:t xml:space="preserve">8999990619</w:t>
+            </w:r>
+            <w:proofErr w:type="spellStart"/>
+            <w:r>
+              <w:rPr>
+                <w:rFonts w:ascii="Trebuchet MS" w:eastAsia="Times New Roman" w:hAnsi="Trebuchet MS" w:cs="Times New Roman"/>
+                <w:color w:val="808080" w:themeColor="background1" w:themeShade="80"/>
+                <w:sz w:val="18"/>
+                <w:szCs w:val="18"/>
+                <w:lang w:eastAsia="es-CO"/>
+              </w:rPr>
+              <w:t/>
+            </w:r>
+            <w:proofErr w:type="spellEnd"/>
+            <w:r>
+              <w:rPr>
+                <w:rFonts w:ascii="Trebuchet MS" w:eastAsia="Times New Roman" w:hAnsi="Trebuchet MS" w:cs="Times New Roman"/>
+                <w:color w:val="808080" w:themeColor="background1" w:themeShade="80"/>
+                <w:sz w:val="18"/>
+                <w:szCs w:val="18"/>
+                <w:lang w:eastAsia="es-CO"/>
+              </w:rPr>
+              <w:t/>
+            </w:r>
+          </w:p>
+        </w:tc>
+        <w:tc>
+          <w:tcPr>
+            <w:tcW w:w="728" w:type="dxa"/>
+            <w:tcBorders>
+              <w:top w:val="single" w:sz="4" w:space="0" w:color="auto"/>
+              <w:left w:val="single" w:sz="4" w:space="0" w:color="auto"/>
+              <w:bottom w:val="single" w:sz="4" w:space="0" w:color="auto"/>
+              <w:right w:val="single" w:sz="4" w:space="0" w:color="auto"/>
+            </w:tcBorders>
+            <w:vAlign w:val="center"/>
+            <w:hideMark/>
+          </w:tcPr>
+          <w:p>
+            <w:pPr>
+              <w:jc w:val="center"/>
+              <w:rPr>
+                <w:rFonts w:ascii="Trebuchet MS" w:eastAsia="Times New Roman" w:hAnsi="Trebuchet MS" w:cs="Arial"/>
+                <w:bCs/>
+                <w:color w:val="000000"/>
+                <w:sz w:val="18"/>
+                <w:szCs w:val="18"/>
+                <w:lang w:val="es-ES" w:eastAsia="es-CO"/>
+              </w:rPr>
+            </w:pPr>
+            <w:r>
+              <w:rPr>
+                <w:rFonts w:ascii="Trebuchet MS" w:eastAsia="Times New Roman" w:hAnsi="Trebuchet MS" w:cs="Arial"/>
+                <w:bCs/>
+                <w:color w:val="000000"/>
+                <w:sz w:val="18"/>
+                <w:szCs w:val="18"/>
+                <w:lang w:val="es-ES" w:eastAsia="es-CO"/>
+              </w:rPr>
+              <w:t xml:space="preserve">% DE PROP:</w:t>
+            </w:r>
+          </w:p>
+        </w:tc>
+        <w:tc>
+          <w:tcPr>
+            <w:tcW w:w="870" w:type="dxa"/>
+            <w:tcBorders>
+              <w:top w:val="single" w:sz="4" w:space="0" w:color="auto"/>
+              <w:left w:val="single" w:sz="4" w:space="0" w:color="auto"/>
+              <w:bottom w:val="single" w:sz="4" w:space="0" w:color="auto"/>
+              <w:right w:val="single" w:sz="4" w:space="0" w:color="auto"/>
+            </w:tcBorders>
+            <w:hideMark/>
+          </w:tcPr>
+          <w:p>
+            <w:pPr>
+              <w:jc w:val="center"/>
+              <w:rPr>
+                <w:rFonts w:ascii="Trebuchet MS" w:eastAsia="Times New Roman" w:hAnsi="Trebuchet MS" w:cs="Arial"/>
+                <w:bCs/>
+                <w:color w:val="000000"/>
+                <w:sz w:val="18"/>
+                <w:szCs w:val="18"/>
+                <w:lang w:val="es-ES" w:eastAsia="es-CO"/>
+              </w:rPr>
+            </w:pPr>
+            <w:r>
+              <w:rPr>
+                <w:rFonts w:ascii="Trebuchet MS" w:eastAsia="Times New Roman" w:hAnsi="Trebuchet MS" w:cs="Times New Roman"/>
+                <w:color w:val="808080" w:themeColor="background1" w:themeShade="80"/>
+                <w:sz w:val="18"/>
+                <w:szCs w:val="18"/>
+                <w:lang w:eastAsia="es-CO"/>
+              </w:rPr>
+              <w:t xml:space="preserve">100</w:t>
+            </w:r>
+            <w:proofErr w:type="spellStart"/>
+            <w:r>
+              <w:rPr>
+                <w:rFonts w:ascii="Trebuchet MS" w:eastAsia="Times New Roman" w:hAnsi="Trebuchet MS" w:cs="Times New Roman"/>
+                <w:color w:val="808080" w:themeColor="background1" w:themeShade="80"/>
+                <w:sz w:val="18"/>
+                <w:szCs w:val="18"/>
+                <w:lang w:eastAsia="es-CO"/>
+              </w:rPr>
+              <w:t/>
+            </w:r>
+            <w:proofErr w:type="spellEnd"/>
+            <w:r>
+              <w:rPr>
+                <w:rFonts w:ascii="Trebuchet MS" w:eastAsia="Times New Roman" w:hAnsi="Trebuchet MS" w:cs="Times New Roman"/>
+                <w:color w:val="808080" w:themeColor="background1" w:themeShade="80"/>
+                <w:sz w:val="18"/>
+                <w:szCs w:val="18"/>
+                <w:lang w:eastAsia="es-CO"/>
+              </w:rPr>
+              <w:t/>
+            </w:r>
+            <w:r>
+              <w:rPr>
+                <w:rFonts w:ascii="Trebuchet MS" w:eastAsia="Times New Roman" w:hAnsi="Trebuchet MS" w:cs="Times New Roman"/>
+                <w:color w:val="808080" w:themeColor="background1" w:themeShade="80"/>
+                <w:sz w:val="18"/>
+                <w:szCs w:val="18"/>
+                <w:lang w:eastAsia="es-CO"/>
+              </w:rPr>
+              <w:t/>
+            </w:r>
+          </w:p>
+        </w:tc>
+      </w:tr>
     </w:tbl>
     <w:tbl>
       <w:tblPr>
@@ -5167,46 +5575,7 @@
                 <w:szCs w:val="18"/>
                 <w:lang w:eastAsia="es-CO"/>
               </w:rPr>
-              <w:t xml:space="preserve">*ENGLOBE PREDIOS PROPIEDAD EAAB. SIN AVALUO DEL ENGLOBE.</w:t>
-            </w:r>
-            <w:r>
-              <w:br/>
-            </w:r>
-            <w:r>
-              <w:rPr>
-                <w:rFonts w:ascii="Trebuchet MS" w:eastAsia="Times New Roman" w:hAnsi="Trebuchet MS" w:cs="Times New Roman"/>
-                <w:color w:val="808080" w:themeColor="background1" w:themeShade="80"/>
-                <w:sz w:val="18"/>
-                <w:szCs w:val="18"/>
-                <w:lang w:eastAsia="es-CO"/>
-              </w:rPr>
-              <w:t xml:space="preserve">*EP NO ESPECIFICA DESTINACION. POR LOCALIZACION GEOGRAFICA, SE ESTABLECE COMO AMBIENTAL  YA QUE SE ENCUENTRA EN ZONA ZMPA Y DUP</w:t>
-            </w:r>
-            <w:r>
-              <w:br/>
-            </w:r>
-            <w:r>
-              <w:rPr>
-                <w:rFonts w:ascii="Trebuchet MS" w:eastAsia="Times New Roman" w:hAnsi="Trebuchet MS" w:cs="Times New Roman"/>
-                <w:color w:val="808080" w:themeColor="background1" w:themeShade="80"/>
-                <w:sz w:val="18"/>
-                <w:szCs w:val="18"/>
-                <w:lang w:eastAsia="es-CO"/>
-              </w:rPr>
-              <w:t xml:space="preserve">*DIFERENCIA ENTRE AREAS REGISTRADAS Y GEORREFERENCIA</w:t>
-            </w:r>
-            <w:r>
-              <w:br/>
-            </w:r>
-            <w:r>
-              <w:rPr>
-                <w:rFonts w:ascii="Trebuchet MS" w:eastAsia="Times New Roman" w:hAnsi="Trebuchet MS" w:cs="Times New Roman"/>
-                <w:color w:val="808080" w:themeColor="background1" w:themeShade="80"/>
-                <w:sz w:val="18"/>
-                <w:szCs w:val="18"/>
-                <w:lang w:eastAsia="es-CO"/>
-              </w:rPr>
-              <w:t xml:space="preserve">*SE SUGIERE A LA PARTE JURÍDICA SOLICITAR LA ACTUALIZACIÓN DE ESTADOS DE LOS FOLIOS MATRICES YA QUE SE ENCUENTRAN EN ESTADO ACTIVO.</w:t>
+              <w:t xml:space="preserve">PREDIO QUE SE ORIGINA POR ENGLOBE DE 3 LOTES DE TERRENO. PENDIENTE SOPORTES DE EP, LEVANTAMIENTO TOPOGRAFICO Y AVALUOS.</w:t>
             </w:r>
             <w:proofErr w:type="spellStart"/>
             <w:r>
@@ -5690,7 +6059,7 @@
               <w:szCs w:val="18"/>
               <w:lang w:eastAsia="es-CO"/>
             </w:rPr>
-            <w:t xml:space="preserve">EAAB3484</w:t>
+            <w:t xml:space="preserve">EAAB3694</w:t>
           </w:r>
           <w:proofErr w:type="spellStart"/>
           <w:r>
@@ -5830,7 +6199,7 @@
               <w:szCs w:val="18"/>
               <w:lang w:eastAsia="es-CO"/>
             </w:rPr>
-            <w:t xml:space="preserve">24</w:t>
+            <w:t xml:space="preserve">1</w:t>
           </w:r>
           <w:proofErr w:type="spellStart"/>
           <w:r>
@@ -5888,7 +6257,7 @@
               <w:szCs w:val="18"/>
               <w:lang w:eastAsia="es-CO"/>
             </w:rPr>
-            <w:t xml:space="preserve">12</w:t>
+            <w:t xml:space="preserve">2</w:t>
           </w:r>
         </w:p>
       </w:tc>
@@ -5924,7 +6293,7 @@
               <w:szCs w:val="18"/>
               <w:lang w:eastAsia="es-CO"/>
             </w:rPr>
-            <w:t xml:space="preserve">2021</w:t>
+            <w:t xml:space="preserve">2022</w:t>
           </w:r>
           <w:proofErr w:type="spellStart"/>
           <w:r>

--- a/help/output.docx
+++ b/help/output.docx
@@ -139,7 +139,7 @@
                 <w:szCs w:val="18"/>
                 <w:lang w:val="es-ES" w:eastAsia="es-CO"/>
               </w:rPr>
-              <w:t xml:space="preserve">ZONAS DE RONDA Y LAS ZONAS DE MANEJO Y PRESERVACION AMBIENTAL DE LOS HUMEDALES DE JUAN AMARILLO, LA VACA Y EL JABOQUE</w:t>
+              <w:t xml:space="preserve">PARQUE NATURAL CHINGAZA</w:t>
             </w:r>
             <w:proofErr w:type="spellStart"/>
             <w:r>
@@ -239,7 +239,7 @@
                 <w:szCs w:val="18"/>
                 <w:lang w:val="es-ES" w:eastAsia="es-CO"/>
               </w:rPr>
-              <w:t xml:space="preserve">P_EAAB808</w:t>
+              <w:t xml:space="preserve">P_EAAB244</w:t>
             </w:r>
             <w:proofErr w:type="spellStart"/>
             <w:r>
@@ -390,7 +390,7 @@
                 <w:szCs w:val="18"/>
                 <w:lang w:eastAsia="es-CO"/>
               </w:rPr>
-              <w:t xml:space="preserve">0035_1999</w:t>
+              <w:t/>
             </w:r>
             <w:proofErr w:type="spellStart"/>
             <w:r>
@@ -485,7 +485,7 @@
                 <w:szCs w:val="18"/>
                 <w:lang w:eastAsia="es-CO"/>
               </w:rPr>
-              <w:t xml:space="preserve">1999-11-10</w:t>
+              <w:t/>
             </w:r>
             <w:proofErr w:type="spellStart"/>
             <w:r>
@@ -583,7 +583,7 @@
                 <w:szCs w:val="18"/>
                 <w:lang w:val="es-ES" w:eastAsia="es-CO"/>
               </w:rPr>
-              <w:t xml:space="preserve">0145_1998</w:t>
+              <w:t/>
             </w:r>
             <w:proofErr w:type="spellStart"/>
             <w:r>
@@ -1093,7 +1093,7 @@
                 <w:szCs w:val="18"/>
                 <w:lang w:eastAsia="es-CO"/>
               </w:rPr>
-              <w:t xml:space="preserve">2</w:t>
+              <w:t/>
             </w:r>
             <w:r>
               <w:rPr>
@@ -1178,7 +1178,7 @@
                 <w:szCs w:val="18"/>
                 <w:lang w:eastAsia="es-CO"/>
               </w:rPr>
-              <w:t xml:space="preserve">1292</w:t>
+              <w:t xml:space="preserve">2606</w:t>
             </w:r>
             <w:proofErr w:type="spellStart"/>
             <w:r>
@@ -1260,7 +1260,7 @@
                 <w:szCs w:val="18"/>
                 <w:lang w:eastAsia="es-CO"/>
               </w:rPr>
-              <w:t xml:space="preserve">07410087 - DANUBIO CENTAUROS</w:t>
+              <w:t xml:space="preserve">07410102 - LAS PALMAS</w:t>
             </w:r>
             <w:proofErr w:type="spellStart"/>
             <w:r>
@@ -1347,7 +1347,7 @@
                 <w:szCs w:val="18"/>
                 <w:lang w:eastAsia="es-CO"/>
               </w:rPr>
-              <w:t xml:space="preserve">Engativa </w:t>
+              <w:t xml:space="preserve">Chapinero</w:t>
             </w:r>
             <w:r>
               <w:rPr>
@@ -1449,7 +1449,7 @@
                 <w:szCs w:val="18"/>
                 <w:lang w:eastAsia="es-CO"/>
               </w:rPr>
-              <w:t xml:space="preserve">KR 104 67D 33</w:t>
+              <w:t xml:space="preserve">EL RINCON</w:t>
             </w:r>
             <w:proofErr w:type="spellStart"/>
             <w:r>
@@ -1536,7 +1536,7 @@
                 <w:szCs w:val="18"/>
                 <w:lang w:eastAsia="es-CO"/>
               </w:rPr>
-              <w:t xml:space="preserve">AAA0207HPRJ</w:t>
+              <w:t/>
             </w:r>
             <w:proofErr w:type="spellStart"/>
             <w:r>
@@ -1618,7 +1618,7 @@
                 <w:szCs w:val="18"/>
                 <w:lang w:eastAsia="es-CO"/>
               </w:rPr>
-              <w:t xml:space="preserve">005680433300000000</w:t>
+              <w:t xml:space="preserve">252790000000000000000000000000</w:t>
             </w:r>
             <w:proofErr w:type="spellStart"/>
             <w:r>
@@ -1705,7 +1705,7 @@
                 <w:szCs w:val="18"/>
                 <w:lang w:eastAsia="es-CO"/>
               </w:rPr>
-              <w:t/>
+              <w:t xml:space="preserve">Agropecuario</w:t>
             </w:r>
             <w:proofErr w:type="spellStart"/>
             <w:r>
@@ -1787,7 +1787,7 @@
                 <w:szCs w:val="18"/>
                 <w:lang w:eastAsia="es-CO"/>
               </w:rPr>
-              <w:t xml:space="preserve">110010156108000430033300000000</w:t>
+              <w:t xml:space="preserve">252790000000000280017000000000</w:t>
             </w:r>
             <w:proofErr w:type="spellStart"/>
             <w:r>
@@ -1874,7 +1874,7 @@
                 <w:szCs w:val="18"/>
                 <w:lang w:eastAsia="es-CO"/>
               </w:rPr>
-              <w:t xml:space="preserve">66 - ESPACIO PUBLICO</w:t>
+              <w:t xml:space="preserve">23 - COMERCIO PUNTUAL</w:t>
             </w:r>
             <w:proofErr w:type="spellStart"/>
             <w:r>
@@ -2241,7 +2241,7 @@
                 <w:szCs w:val="18"/>
                 <w:lang w:eastAsia="es-CO"/>
               </w:rPr>
-              <w:t xml:space="preserve">576</w:t>
+              <w:t/>
             </w:r>
             <w:proofErr w:type="spellStart"/>
             <w:r>
@@ -2400,7 +2400,7 @@
                 <w:szCs w:val="18"/>
                 <w:lang w:eastAsia="es-CO"/>
               </w:rPr>
-              <w:t xml:space="preserve">576</w:t>
+              <w:t xml:space="preserve">16000000</w:t>
             </w:r>
             <w:proofErr w:type="spellStart"/>
             <w:r>
@@ -2582,7 +2582,7 @@
                 <w:szCs w:val="18"/>
                 <w:lang w:eastAsia="es-CO"/>
               </w:rPr>
-              <w:t xml:space="preserve">HUMEDAL JABOQUE</w:t>
+              <w:t/>
             </w:r>
             <w:proofErr w:type="spellStart"/>
             <w:r>
@@ -2679,7 +2679,7 @@
                 <w:szCs w:val="18"/>
                 <w:lang w:eastAsia="es-CO"/>
               </w:rPr>
-              <w:t xml:space="preserve">DECRETO 190 DE 2004</w:t>
+              <w:t/>
             </w:r>
             <w:proofErr w:type="spellStart"/>
             <w:r>
@@ -2760,7 +2760,7 @@
                 <w:szCs w:val="18"/>
                 <w:lang w:eastAsia="es-CO"/>
               </w:rPr>
-              <w:t xml:space="preserve">Sistema Hidríco</w:t>
+              <w:t/>
             </w:r>
             <w:proofErr w:type="spellStart"/>
             <w:r>
@@ -3141,7 +3141,7 @@
                 <w:szCs w:val="18"/>
                 <w:lang w:eastAsia="es-CO"/>
               </w:rPr>
-              <w:t/>
+              <w:t xml:space="preserve">123456789123456780</w:t>
             </w:r>
             <w:proofErr w:type="spellStart"/>
             <w:r>
@@ -3350,7 +3350,7 @@
                 <w:szCs w:val="18"/>
                 <w:lang w:eastAsia="es-CO"/>
               </w:rPr>
-              <w:t xml:space="preserve">278604000</w:t>
+              <w:t/>
             </w:r>
             <w:proofErr w:type="spellStart"/>
             <w:r>
@@ -3520,7 +3520,7 @@
                 <w:szCs w:val="18"/>
                 <w:lang w:eastAsia="es-CO"/>
               </w:rPr>
-              <w:t/>
+              <w:t xml:space="preserve">Ninguno</w:t>
             </w:r>
             <w:proofErr w:type="spellStart"/>
             <w:r>
@@ -3617,7 +3617,7 @@
                 <w:szCs w:val="18"/>
                 <w:lang w:eastAsia="es-CO"/>
               </w:rPr>
-              <w:t/>
+              <w:t xml:space="preserve">Adjudicación por expropiación Judicial</w:t>
             </w:r>
             <w:proofErr w:type="spellStart"/>
             <w:r>
@@ -3718,7 +3718,7 @@
                 <w:szCs w:val="18"/>
                 <w:lang w:eastAsia="es-CO"/>
               </w:rPr>
-              <w:t xml:space="preserve">050C01720869</w:t>
+              <w:t xml:space="preserve">015200000145</w:t>
             </w:r>
             <w:proofErr w:type="spellStart"/>
             <w:r>
@@ -3815,7 +3815,7 @@
                 <w:szCs w:val="18"/>
                 <w:lang w:eastAsia="es-CO"/>
               </w:rPr>
-              <w:t/>
+              <w:t xml:space="preserve">Activo</w:t>
             </w:r>
             <w:proofErr w:type="spellStart"/>
             <w:r>
@@ -3917,7 +3917,7 @@
                 <w:szCs w:val="18"/>
                 <w:lang w:eastAsia="es-CO"/>
               </w:rPr>
-              <w:t xml:space="preserve"> </w:t>
+              <w:t xml:space="preserve"> Sentencia</w:t>
             </w:r>
             <w:proofErr w:type="spellStart"/>
             <w:r>
@@ -4116,7 +4116,7 @@
                 <w:szCs w:val="18"/>
                 <w:lang w:eastAsia="es-CO"/>
               </w:rPr>
-              <w:t xml:space="preserve"> </w:t>
+              <w:t xml:space="preserve"> 1973-02-13</w:t>
             </w:r>
             <w:proofErr w:type="spellStart"/>
             <w:r>
@@ -4315,7 +4315,7 @@
                 <w:szCs w:val="18"/>
                 <w:lang w:eastAsia="es-CO"/>
               </w:rPr>
-              <w:t xml:space="preserve"> </w:t>
+              <w:t xml:space="preserve"> CAQUEZA</w:t>
             </w:r>
             <w:proofErr w:type="spellStart"/>
             <w:r>
@@ -4412,7 +4412,7 @@
                 <w:szCs w:val="18"/>
                 <w:lang w:eastAsia="es-CO"/>
               </w:rPr>
-              <w:t/>
+              <w:t xml:space="preserve">4</w:t>
             </w:r>
             <w:proofErr w:type="spellStart"/>
             <w:r>
@@ -5148,7 +5148,7 @@
                 <w:szCs w:val="18"/>
                 <w:lang w:eastAsia="es-CO"/>
               </w:rPr>
-              <w:t xml:space="preserve">DISTRITO ESPECIAL DE BOGOTA PARA EL FONDO ROTATORIO DE VALORIZACION</w:t>
+              <w:t xml:space="preserve">EMPRESA DE ACUEDUCTO Y ALCANTARILLADO DE BOGOTA</w:t>
             </w:r>
             <w:proofErr w:type="spellStart"/>
             <w:r>
@@ -5243,7 +5243,7 @@
                 <w:szCs w:val="18"/>
                 <w:lang w:val="es-ES" w:eastAsia="es-CO"/>
               </w:rPr>
-              <w:t xml:space="preserve">Número de Identificación Tributaria</w:t>
+              <w:t xml:space="preserve">Cédula de Ciudadanía</w:t>
             </w:r>
             <w:proofErr w:type="spellStart"/>
             <w:r>
@@ -5339,7 +5339,7 @@
                 <w:szCs w:val="18"/>
                 <w:lang w:eastAsia="es-CO"/>
               </w:rPr>
-              <w:t xml:space="preserve">8999990619</w:t>
+              <w:t xml:space="preserve">8999990941</w:t>
             </w:r>
             <w:proofErr w:type="spellStart"/>
             <w:r>
@@ -5575,7 +5575,7 @@
                 <w:szCs w:val="18"/>
                 <w:lang w:eastAsia="es-CO"/>
               </w:rPr>
-              <w:t xml:space="preserve">PREDIO QUE SE ORIGINA POR ENGLOBE DE 3 LOTES DE TERRENO. PENDIENTE SOPORTES DE EP, LEVANTAMIENTO TOPOGRAFICO Y AVALUOS.</w:t>
+              <w:t xml:space="preserve">hola prueba 2 hola prueba 2 hola prueba 2 hola prueba 2 hola prueba 2 hola prueba 2 hola prueba 2 hola prueba 2 hola prueba 2 hola prueba 2 hola prueba 2 hola prueba 2 hola prueba 2 hola prueba 2 hola prueba 2 hola prueba 2 hola prueba 2 hola prueba 2 hola prueba 2 hola prueba 2 hola prueba 2 hola prueba 2 hola prueba 2 hola prueba 2 hola prueba 2 hola prueba 2 hola prueba 2 hola prueba 2 hola prueba 2 hola prueba 2 hola prueba 2 hola prueba 2 hola prueba 2 hola prueba 2</w:t>
             </w:r>
             <w:proofErr w:type="spellStart"/>
             <w:r>
@@ -5697,7 +5697,20 @@
                 <w:szCs w:val="18"/>
                 <w:lang w:eastAsia="es-CO"/>
               </w:rPr>
-              <w:t/>
+              <w:t xml:space="preserve">SE DEBE SOLICITAR A LA ORIP QUE INCLUYA EN LAS COMPLEMENTACIONES DEL FMI, LA TRADICION DEL PREDIO OBJETO DE ESTUDIO.</w:t>
+            </w:r>
+            <w:r>
+              <w:br/>
+            </w:r>
+            <w:r>
+              <w:rPr>
+                <w:rFonts w:ascii="Trebuchet MS" w:eastAsia="Times New Roman" w:hAnsi="Trebuchet MS" w:cs="Times New Roman"/>
+                <w:color w:val="808080" w:themeColor="background1" w:themeShade="80"/>
+                <w:sz w:val="18"/>
+                <w:szCs w:val="18"/>
+                <w:lang w:eastAsia="es-CO"/>
+              </w:rPr>
+              <w:t xml:space="preserve">DE ACUERDO A LA SENTENCIA DE ADJUDICACION EL PREDIO CUENTA CON UN AREA DE 1.867 HECTAREAS; SE DEBE SOLICITAR A LA ORIP QUE INCLUYA DICHA AREA EN LA CABIDA Y LINDEROS DEL FMI TODA VEZ QUE, SOLO NOMBRE LOS LINDEROS SIN LA CABIDA.</w:t>
             </w:r>
           </w:p>
         </w:tc>
@@ -6059,7 +6072,7 @@
               <w:szCs w:val="18"/>
               <w:lang w:eastAsia="es-CO"/>
             </w:rPr>
-            <w:t xml:space="preserve">EAAB3694</w:t>
+            <w:t xml:space="preserve">EAAB0001</w:t>
           </w:r>
           <w:proofErr w:type="spellStart"/>
           <w:r>
@@ -6199,7 +6212,7 @@
               <w:szCs w:val="18"/>
               <w:lang w:eastAsia="es-CO"/>
             </w:rPr>
-            <w:t xml:space="preserve">1</w:t>
+            <w:t xml:space="preserve">11</w:t>
           </w:r>
           <w:proofErr w:type="spellStart"/>
           <w:r>

--- a/help/output.docx
+++ b/help/output.docx
@@ -139,7 +139,7 @@
                 <w:szCs w:val="18"/>
                 <w:lang w:val="es-ES" w:eastAsia="es-CO"/>
               </w:rPr>
-              <w:t xml:space="preserve">PARQUE NATURAL CHINGAZA</w:t>
+              <w:t xml:space="preserve">CONSTRUCCION DE LAS OBRAS DE ADECUACION, CONTROL DE CRECIENTES Y DESCONTAMINACION A TRAVES DE INTERCEPTORES Y COLECTORES, PARA LA QUEBRADA MORALES</w:t>
             </w:r>
             <w:proofErr w:type="spellStart"/>
             <w:r>
@@ -239,7 +239,7 @@
                 <w:szCs w:val="18"/>
                 <w:lang w:val="es-ES" w:eastAsia="es-CO"/>
               </w:rPr>
-              <w:t xml:space="preserve">P_EAAB244</w:t>
+              <w:t xml:space="preserve">P_EAAB230</w:t>
             </w:r>
             <w:proofErr w:type="spellStart"/>
             <w:r>
@@ -390,7 +390,7 @@
                 <w:szCs w:val="18"/>
                 <w:lang w:eastAsia="es-CO"/>
               </w:rPr>
-              <w:t/>
+              <w:t xml:space="preserve">0665_2003</w:t>
             </w:r>
             <w:proofErr w:type="spellStart"/>
             <w:r>
@@ -485,7 +485,7 @@
                 <w:szCs w:val="18"/>
                 <w:lang w:eastAsia="es-CO"/>
               </w:rPr>
-              <w:t/>
+              <w:t xml:space="preserve">2003-06-18</w:t>
             </w:r>
             <w:proofErr w:type="spellStart"/>
             <w:r>
@@ -583,7 +583,7 @@
                 <w:szCs w:val="18"/>
                 <w:lang w:val="es-ES" w:eastAsia="es-CO"/>
               </w:rPr>
-              <w:t/>
+              <w:t xml:space="preserve">0339_1999</w:t>
             </w:r>
             <w:proofErr w:type="spellStart"/>
             <w:r>
@@ -1093,7 +1093,7 @@
                 <w:szCs w:val="18"/>
                 <w:lang w:eastAsia="es-CO"/>
               </w:rPr>
-              <w:t/>
+              <w:t xml:space="preserve">4</w:t>
             </w:r>
             <w:r>
               <w:rPr>
@@ -1178,7 +1178,7 @@
                 <w:szCs w:val="18"/>
                 <w:lang w:eastAsia="es-CO"/>
               </w:rPr>
-              <w:t xml:space="preserve">2606</w:t>
+              <w:t xml:space="preserve">6158</w:t>
             </w:r>
             <w:proofErr w:type="spellStart"/>
             <w:r>
@@ -1260,7 +1260,7 @@
                 <w:szCs w:val="18"/>
                 <w:lang w:eastAsia="es-CO"/>
               </w:rPr>
-              <w:t xml:space="preserve">07410102 - LAS PALMAS</w:t>
+              <w:t xml:space="preserve">05104161 - EL PINAR O REP. DEL CANADA II S.</w:t>
             </w:r>
             <w:proofErr w:type="spellStart"/>
             <w:r>
@@ -1347,7 +1347,7 @@
                 <w:szCs w:val="18"/>
                 <w:lang w:eastAsia="es-CO"/>
               </w:rPr>
-              <w:t xml:space="preserve">Chapinero</w:t>
+              <w:t xml:space="preserve">San Cristobal</w:t>
             </w:r>
             <w:r>
               <w:rPr>
@@ -1449,7 +1449,7 @@
                 <w:szCs w:val="18"/>
                 <w:lang w:eastAsia="es-CO"/>
               </w:rPr>
-              <w:t xml:space="preserve">EL RINCON</w:t>
+              <w:t xml:space="preserve">KR 13B ESTE 53H 37 SUR</w:t>
             </w:r>
             <w:proofErr w:type="spellStart"/>
             <w:r>
@@ -1536,7 +1536,7 @@
                 <w:szCs w:val="18"/>
                 <w:lang w:eastAsia="es-CO"/>
               </w:rPr>
-              <w:t/>
+              <w:t xml:space="preserve">AAA0005BWAF</w:t>
             </w:r>
             <w:proofErr w:type="spellStart"/>
             <w:r>
@@ -1618,7 +1618,7 @@
                 <w:szCs w:val="18"/>
                 <w:lang w:eastAsia="es-CO"/>
               </w:rPr>
-              <w:t xml:space="preserve">252790000000000000000000000000</w:t>
+              <w:t xml:space="preserve">001324271800000000</w:t>
             </w:r>
             <w:proofErr w:type="spellStart"/>
             <w:r>
@@ -1705,7 +1705,7 @@
                 <w:szCs w:val="18"/>
                 <w:lang w:eastAsia="es-CO"/>
               </w:rPr>
-              <w:t xml:space="preserve">Agropecuario</w:t>
+              <w:t/>
             </w:r>
             <w:proofErr w:type="spellStart"/>
             <w:r>
@@ -1787,7 +1787,7 @@
                 <w:szCs w:val="18"/>
                 <w:lang w:eastAsia="es-CO"/>
               </w:rPr>
-              <w:t xml:space="preserve">252790000000000280017000000000</w:t>
+              <w:t xml:space="preserve">110010113042400270018000000000</w:t>
             </w:r>
             <w:proofErr w:type="spellStart"/>
             <w:r>
@@ -1874,7 +1874,7 @@
                 <w:szCs w:val="18"/>
                 <w:lang w:eastAsia="es-CO"/>
               </w:rPr>
-              <w:t xml:space="preserve">23 - COMERCIO PUNTUAL</w:t>
+              <w:t xml:space="preserve">66 - ESPACIO PUBLICO</w:t>
             </w:r>
             <w:proofErr w:type="spellStart"/>
             <w:r>
@@ -2143,7 +2143,7 @@
                 <w:szCs w:val="18"/>
                 <w:lang w:eastAsia="es-CO"/>
               </w:rPr>
-              <w:t/>
+              <w:t xml:space="preserve">111</w:t>
             </w:r>
             <w:proofErr w:type="spellStart"/>
             <w:r>
@@ -2241,7 +2241,7 @@
                 <w:szCs w:val="18"/>
                 <w:lang w:eastAsia="es-CO"/>
               </w:rPr>
-              <w:t/>
+              <w:t xml:space="preserve">109.8</w:t>
             </w:r>
             <w:proofErr w:type="spellStart"/>
             <w:r>
@@ -2318,7 +2318,7 @@
                 <w:szCs w:val="18"/>
                 <w:lang w:eastAsia="es-CO"/>
               </w:rPr>
-              <w:t/>
+              <w:t xml:space="preserve">109.8</w:t>
             </w:r>
             <w:proofErr w:type="spellStart"/>
             <w:r>
@@ -2400,7 +2400,7 @@
                 <w:szCs w:val="18"/>
                 <w:lang w:eastAsia="es-CO"/>
               </w:rPr>
-              <w:t xml:space="preserve">16000000</w:t>
+              <w:t xml:space="preserve">111</w:t>
             </w:r>
             <w:proofErr w:type="spellStart"/>
             <w:r>
@@ -2582,7 +2582,7 @@
                 <w:szCs w:val="18"/>
                 <w:lang w:eastAsia="es-CO"/>
               </w:rPr>
-              <w:t/>
+              <w:t xml:space="preserve">QUEBRADA MORALES</w:t>
             </w:r>
             <w:proofErr w:type="spellStart"/>
             <w:r>
@@ -2679,7 +2679,7 @@
                 <w:szCs w:val="18"/>
                 <w:lang w:eastAsia="es-CO"/>
               </w:rPr>
-              <w:t/>
+              <w:t xml:space="preserve">DECRETO 190 DE 2004</w:t>
             </w:r>
             <w:proofErr w:type="spellStart"/>
             <w:r>
@@ -2760,7 +2760,7 @@
                 <w:szCs w:val="18"/>
                 <w:lang w:eastAsia="es-CO"/>
               </w:rPr>
-              <w:t/>
+              <w:t xml:space="preserve">Interceptor y Colector</w:t>
             </w:r>
             <w:proofErr w:type="spellStart"/>
             <w:r>
@@ -2927,7 +2927,7 @@
                 <w:szCs w:val="18"/>
                 <w:lang w:eastAsia="es-CO"/>
               </w:rPr>
-              <w:t/>
+              <w:t xml:space="preserve">15372000</w:t>
             </w:r>
             <w:proofErr w:type="spellStart"/>
             <w:r>
@@ -3141,7 +3141,7 @@
                 <w:szCs w:val="18"/>
                 <w:lang w:eastAsia="es-CO"/>
               </w:rPr>
-              <w:t xml:space="preserve">123456789123456780</w:t>
+              <w:t xml:space="preserve">15372000</w:t>
             </w:r>
             <w:proofErr w:type="spellStart"/>
             <w:r>
@@ -3236,7 +3236,7 @@
                 <w:szCs w:val="18"/>
                 <w:lang w:eastAsia="es-CO"/>
               </w:rPr>
-              <w:t/>
+              <w:t xml:space="preserve">2008-09-22</w:t>
             </w:r>
             <w:proofErr w:type="spellStart"/>
             <w:r>
@@ -3350,7 +3350,7 @@
                 <w:szCs w:val="18"/>
                 <w:lang w:eastAsia="es-CO"/>
               </w:rPr>
-              <w:t/>
+              <w:t xml:space="preserve">3856000</w:t>
             </w:r>
             <w:proofErr w:type="spellStart"/>
             <w:r>
@@ -3617,7 +3617,7 @@
                 <w:szCs w:val="18"/>
                 <w:lang w:eastAsia="es-CO"/>
               </w:rPr>
-              <w:t xml:space="preserve">Adjudicación por expropiación Judicial</w:t>
+              <w:t xml:space="preserve">Enajenación Voluntaria</w:t>
             </w:r>
             <w:proofErr w:type="spellStart"/>
             <w:r>
@@ -3718,7 +3718,7 @@
                 <w:szCs w:val="18"/>
                 <w:lang w:eastAsia="es-CO"/>
               </w:rPr>
-              <w:t xml:space="preserve">015200000145</w:t>
+              <w:t xml:space="preserve">050S40498829</w:t>
             </w:r>
             <w:proofErr w:type="spellStart"/>
             <w:r>
@@ -3815,7 +3815,7 @@
                 <w:szCs w:val="18"/>
                 <w:lang w:eastAsia="es-CO"/>
               </w:rPr>
-              <w:t xml:space="preserve">Activo</w:t>
+              <w:t/>
             </w:r>
             <w:proofErr w:type="spellStart"/>
             <w:r>
@@ -3917,7 +3917,7 @@
                 <w:szCs w:val="18"/>
                 <w:lang w:eastAsia="es-CO"/>
               </w:rPr>
-              <w:t xml:space="preserve"> Sentencia</w:t>
+              <w:t xml:space="preserve"> Escritura</w:t>
             </w:r>
             <w:proofErr w:type="spellStart"/>
             <w:r>
@@ -4014,7 +4014,7 @@
                 <w:szCs w:val="18"/>
                 <w:lang w:eastAsia="es-CO"/>
               </w:rPr>
-              <w:t/>
+              <w:t xml:space="preserve">2024</w:t>
             </w:r>
             <w:proofErr w:type="spellStart"/>
             <w:r>
@@ -4116,7 +4116,7 @@
                 <w:szCs w:val="18"/>
                 <w:lang w:eastAsia="es-CO"/>
               </w:rPr>
-              <w:t xml:space="preserve"> 1973-02-13</w:t>
+              <w:t xml:space="preserve"> 2009-09-19</w:t>
             </w:r>
             <w:proofErr w:type="spellStart"/>
             <w:r>
@@ -4213,7 +4213,7 @@
                 <w:szCs w:val="18"/>
                 <w:lang w:eastAsia="es-CO"/>
               </w:rPr>
-              <w:t/>
+              <w:t xml:space="preserve">69</w:t>
             </w:r>
             <w:proofErr w:type="spellStart"/>
             <w:r>
@@ -4315,7 +4315,7 @@
                 <w:szCs w:val="18"/>
                 <w:lang w:eastAsia="es-CO"/>
               </w:rPr>
-              <w:t xml:space="preserve"> CAQUEZA</w:t>
+              <w:t xml:space="preserve"> BOGOTA</w:t>
             </w:r>
             <w:proofErr w:type="spellStart"/>
             <w:r>
@@ -4412,7 +4412,7 @@
                 <w:szCs w:val="18"/>
                 <w:lang w:eastAsia="es-CO"/>
               </w:rPr>
-              <w:t xml:space="preserve">4</w:t>
+              <w:t/>
             </w:r>
             <w:proofErr w:type="spellStart"/>
             <w:r>
@@ -4513,7 +4513,7 @@
                 <w:szCs w:val="18"/>
                 <w:lang w:eastAsia="es-CO"/>
               </w:rPr>
-              <w:t/>
+              <w:t xml:space="preserve">106</w:t>
             </w:r>
             <w:proofErr w:type="spellStart"/>
             <w:r>
@@ -4610,7 +4610,7 @@
                 <w:szCs w:val="18"/>
                 <w:lang w:eastAsia="es-CO"/>
               </w:rPr>
-              <w:t/>
+              <w:t xml:space="preserve">2009-11-24</w:t>
             </w:r>
             <w:proofErr w:type="spellStart"/>
             <w:r>
@@ -5148,7 +5148,7 @@
                 <w:szCs w:val="18"/>
                 <w:lang w:eastAsia="es-CO"/>
               </w:rPr>
-              <w:t xml:space="preserve">EMPRESA DE ACUEDUCTO Y ALCANTARILLADO DE BOGOTA</w:t>
+              <w:t xml:space="preserve">EMPRESA DE ACUEDUCTO Y ALCANTARILLADO DE BOGOTA E.S.P.</w:t>
             </w:r>
             <w:proofErr w:type="spellStart"/>
             <w:r>
@@ -5243,7 +5243,7 @@
                 <w:szCs w:val="18"/>
                 <w:lang w:val="es-ES" w:eastAsia="es-CO"/>
               </w:rPr>
-              <w:t xml:space="preserve">Cédula de Ciudadanía</w:t>
+              <w:t xml:space="preserve">Número de Identificación Tributaria</w:t>
             </w:r>
             <w:proofErr w:type="spellStart"/>
             <w:r>
@@ -5575,7 +5575,33 @@
                 <w:szCs w:val="18"/>
                 <w:lang w:eastAsia="es-CO"/>
               </w:rPr>
-              <w:t xml:space="preserve">hola prueba 2 hola prueba 2 hola prueba 2 hola prueba 2 hola prueba 2 hola prueba 2 hola prueba 2 hola prueba 2 hola prueba 2 hola prueba 2 hola prueba 2 hola prueba 2 hola prueba 2 hola prueba 2 hola prueba 2 hola prueba 2 hola prueba 2 hola prueba 2 hola prueba 2 hola prueba 2 hola prueba 2 hola prueba 2 hola prueba 2 hola prueba 2 hola prueba 2 hola prueba 2 hola prueba 2 hola prueba 2 hola prueba 2 hola prueba 2 hola prueba 2 hola prueba 2 hola prueba 2 hola prueba 2</w:t>
+              <w:t xml:space="preserve">AREAS JURIDICAS Y FISICAS NO COINCIDEN. SE SUGIERE REALIZAR ENGLOBE DE PREDIOS DE LA MANZANA, EN VEZ DE REALIZAR RECTIFICACION DE AREA NPH (PREDIOS DEMOLIDOS).</w:t>
+            </w:r>
+            <w:r>
+              <w:br/>
+            </w:r>
+            <w:r>
+              <w:rPr>
+                <w:rFonts w:ascii="Trebuchet MS" w:eastAsia="Times New Roman" w:hAnsi="Trebuchet MS" w:cs="Times New Roman"/>
+                <w:color w:val="808080" w:themeColor="background1" w:themeShade="80"/>
+                <w:sz w:val="18"/>
+                <w:szCs w:val="18"/>
+                <w:lang w:eastAsia="es-CO"/>
+              </w:rPr>
+              <w:t xml:space="preserve">  </w:t>
+            </w:r>
+            <w:r>
+              <w:br/>
+            </w:r>
+            <w:r>
+              <w:rPr>
+                <w:rFonts w:ascii="Trebuchet MS" w:eastAsia="Times New Roman" w:hAnsi="Trebuchet MS" w:cs="Times New Roman"/>
+                <w:color w:val="808080" w:themeColor="background1" w:themeShade="80"/>
+                <w:sz w:val="18"/>
+                <w:szCs w:val="18"/>
+                <w:lang w:eastAsia="es-CO"/>
+              </w:rPr>
+              <w:t xml:space="preserve">  SE REQUIERE COMPLETAR Y CORREGIR INFORMACION EN LA BASE DE DATOS CATASTRAL.</w:t>
             </w:r>
             <w:proofErr w:type="spellStart"/>
             <w:r>
@@ -5697,20 +5723,7 @@
                 <w:szCs w:val="18"/>
                 <w:lang w:eastAsia="es-CO"/>
               </w:rPr>
-              <w:t xml:space="preserve">SE DEBE SOLICITAR A LA ORIP QUE INCLUYA EN LAS COMPLEMENTACIONES DEL FMI, LA TRADICION DEL PREDIO OBJETO DE ESTUDIO.</w:t>
-            </w:r>
-            <w:r>
-              <w:br/>
-            </w:r>
-            <w:r>
-              <w:rPr>
-                <w:rFonts w:ascii="Trebuchet MS" w:eastAsia="Times New Roman" w:hAnsi="Trebuchet MS" w:cs="Times New Roman"/>
-                <w:color w:val="808080" w:themeColor="background1" w:themeShade="80"/>
-                <w:sz w:val="18"/>
-                <w:szCs w:val="18"/>
-                <w:lang w:eastAsia="es-CO"/>
-              </w:rPr>
-              <w:t xml:space="preserve">DE ACUERDO A LA SENTENCIA DE ADJUDICACION EL PREDIO CUENTA CON UN AREA DE 1.867 HECTAREAS; SE DEBE SOLICITAR A LA ORIP QUE INCLUYA DICHA AREA EN LA CABIDA Y LINDEROS DEL FMI TODA VEZ QUE, SOLO NOMBRE LOS LINDEROS SIN LA CABIDA.</w:t>
+              <w:t/>
             </w:r>
           </w:p>
         </w:tc>
@@ -6072,7 +6085,7 @@
               <w:szCs w:val="18"/>
               <w:lang w:eastAsia="es-CO"/>
             </w:rPr>
-            <w:t xml:space="preserve">EAAB0001</w:t>
+            <w:t xml:space="preserve">EAAB0573</w:t>
           </w:r>
           <w:proofErr w:type="spellStart"/>
           <w:r>
@@ -6212,7 +6225,7 @@
               <w:szCs w:val="18"/>
               <w:lang w:eastAsia="es-CO"/>
             </w:rPr>
-            <w:t xml:space="preserve">11</w:t>
+            <w:t xml:space="preserve">13</w:t>
           </w:r>
           <w:proofErr w:type="spellStart"/>
           <w:r>
